--- a/files/output/g4/h.docx
+++ b/files/output/g4/h.docx
@@ -285,135 +285,319 @@
         <w:spacing w:after="9"/>
       </w:pPr>
       <w:r>
-        <w:t xml:space="preserve">1. King Jaja was a leader of (a) Opobo (b) Benin (c) Zaria</w:t>
-      </w:r>
-    </w:p>
-    <w:p>
-      <w:pPr>
-        <w:spacing w:after="9"/>
-      </w:pPr>
-      <w:r>
-        <w:t xml:space="preserve">2. King Jaja was known for (a) Trading (b) Writing (c) Teaching</w:t>
-      </w:r>
-    </w:p>
-    <w:p>
-      <w:pPr>
-        <w:spacing w:after="9"/>
-      </w:pPr>
-      <w:r>
-        <w:t xml:space="preserve">3. Oba Ovonranwen defended (a) Benin (b) Opobo (c) Zaria</w:t>
-      </w:r>
-    </w:p>
-    <w:p>
-      <w:pPr>
-        <w:spacing w:after="9"/>
-      </w:pPr>
-      <w:r>
-        <w:t xml:space="preserve">4. Oba Ovonranwen protected his kingdom from (a) Germany (b) Britain (c) France</w:t>
-      </w:r>
-    </w:p>
-    <w:p>
-      <w:pPr>
-        <w:spacing w:after="9"/>
-      </w:pPr>
-      <w:r>
-        <w:t xml:space="preserve">5. Chief Nana ruled (a) Opobo (b) Itsekiri (c) Zaria</w:t>
-      </w:r>
-    </w:p>
-    <w:p>
-      <w:pPr>
-        <w:spacing w:after="9"/>
-      </w:pPr>
-      <w:r>
-        <w:t xml:space="preserve">6. Chief Nana fought against (a) Britain (b) Germany (c) France</w:t>
-      </w:r>
-    </w:p>
-    <w:p>
-      <w:pPr>
-        <w:spacing w:after="9"/>
-      </w:pPr>
-      <w:r>
-        <w:t xml:space="preserve">7. Queen Aminat ruled (a) Opobo (b) Zaria (c) Benin</w:t>
-      </w:r>
-    </w:p>
-    <w:p>
-      <w:pPr>
-        <w:spacing w:after="9"/>
-      </w:pPr>
-      <w:r>
-        <w:t xml:space="preserve">8. Queen Aminat expanded (a) Zaria (b) Opobo (c) Benin</w:t>
-      </w:r>
-    </w:p>
-    <w:p>
-      <w:pPr>
-        <w:spacing w:after="9"/>
-      </w:pPr>
-      <w:r>
-        <w:t xml:space="preserve">9. Who defended Benin? (a) Jaja (b) Nana (c) Ovonranwen</w:t>
-      </w:r>
-    </w:p>
-    <w:p>
-      <w:pPr>
-        <w:spacing w:after="9"/>
-      </w:pPr>
-      <w:r>
-        <w:t xml:space="preserve">10. Nupe people live in (a) Southeast (b) Central (c) North</w:t>
-      </w:r>
-    </w:p>
-    <w:p>
-      <w:pPr>
-        <w:spacing w:after="9"/>
-      </w:pPr>
-      <w:r>
-        <w:t xml:space="preserve">11. Nupe people speak (a) Hausa (b) Nupe (c) Yoruba</w:t>
-      </w:r>
-    </w:p>
-    <w:p>
-      <w:pPr>
-        <w:spacing w:after="9"/>
-      </w:pPr>
-      <w:r>
-        <w:t xml:space="preserve">12. Nupe are known for (a) Weaving (b) Farming (c) Writing</w:t>
-      </w:r>
-    </w:p>
-    <w:p>
-      <w:pPr>
-        <w:spacing w:after="9"/>
-      </w:pPr>
-      <w:r>
-        <w:t xml:space="preserve">13. Jukun live in (a) South (b) Northeast (c) Central</w:t>
-      </w:r>
-    </w:p>
-    <w:p>
-      <w:pPr>
-        <w:spacing w:after="9"/>
-      </w:pPr>
-      <w:r>
-        <w:t xml:space="preserve">14. Jukun speak (a) Jukun (b) Kanuri (c) Igbo</w:t>
-      </w:r>
-    </w:p>
-    <w:p>
-      <w:pPr>
-        <w:spacing w:after="9"/>
-      </w:pPr>
-      <w:r>
-        <w:t xml:space="preserve">15. Gbagyi live in (a) Southwest (b) Central (c) Southeast</w:t>
-      </w:r>
-    </w:p>
-    <w:p>
-      <w:pPr>
-        <w:spacing w:after="9"/>
-      </w:pPr>
-      <w:r>
-        <w:t xml:space="preserve">16. Gbagyi speak (a) Gbagyi (b) Yoruba (c) Ibo</w:t>
-      </w:r>
-    </w:p>
-    <w:p>
-      <w:pPr>
-        <w:spacing w:after="9"/>
-      </w:pPr>
-      <w:r>
-        <w:t xml:space="preserve">17. Gbagyi are known for (a) Farming (b) Pottery (c) Weaving</w:t>
+        <w:t xml:space="preserve">1. King Jaja of Opobo was _ (a) A writer (b) A leader (c) A singer</w:t>
+      </w:r>
+    </w:p>
+    <w:p>
+      <w:pPr>
+        <w:spacing w:after="9"/>
+      </w:pPr>
+      <w:r>
+        <w:t xml:space="preserve">2. King Jaja was from _ (a) Lagos (b) Opobo (c) Zaria</w:t>
+      </w:r>
+    </w:p>
+    <w:p>
+      <w:pPr>
+        <w:spacing w:after="9"/>
+      </w:pPr>
+      <w:r>
+        <w:t xml:space="preserve">3. King Jaja was known for _ (a) Trading (b) Writing (c) Teaching</w:t>
+      </w:r>
+    </w:p>
+    <w:p>
+      <w:pPr>
+        <w:spacing w:after="9"/>
+      </w:pPr>
+      <w:r>
+        <w:t xml:space="preserve">4. Oba Ovonranwen was known for _ (a) Defending Benin (b) Athletics (c) Singing</w:t>
+      </w:r>
+    </w:p>
+    <w:p>
+      <w:pPr>
+        <w:spacing w:after="9"/>
+      </w:pPr>
+      <w:r>
+        <w:t xml:space="preserve">5. Oba Ovonranwen ruled _ (a) Opobo (b) Benin (c) Zaria</w:t>
+      </w:r>
+    </w:p>
+    <w:p>
+      <w:pPr>
+        <w:spacing w:after="9"/>
+      </w:pPr>
+      <w:r>
+        <w:t xml:space="preserve">6. Oba Ovonranwen was important for _ (a) Building bridges (b) Protecting his kingdom (c) Farming</w:t>
+      </w:r>
+    </w:p>
+    <w:p>
+      <w:pPr>
+        <w:spacing w:after="9"/>
+      </w:pPr>
+      <w:r>
+        <w:t xml:space="preserve">7. Chief Nana of Itsekiri was _ (a) A scientist (b) A leader (c) A singer</w:t>
+      </w:r>
+    </w:p>
+    <w:p>
+      <w:pPr>
+        <w:spacing w:after="9"/>
+      </w:pPr>
+      <w:r>
+        <w:t xml:space="preserve">8. Chief Nana ruled _ (a) Opobo (b) Itsekiri (c) Zaria</w:t>
+      </w:r>
+    </w:p>
+    <w:p>
+      <w:pPr>
+        <w:spacing w:after="9"/>
+      </w:pPr>
+      <w:r>
+        <w:t xml:space="preserve">9. Chief Nana was known for _ (a) Bravery (b) Art (c) Singing</w:t>
+      </w:r>
+    </w:p>
+    <w:p>
+      <w:pPr>
+        <w:spacing w:after="9"/>
+      </w:pPr>
+      <w:r>
+        <w:t xml:space="preserve">10. Queen Aminat of Zaria was _ (a) A leader (b) A teacher (c) A musician</w:t>
+      </w:r>
+    </w:p>
+    <w:p>
+      <w:pPr>
+        <w:spacing w:after="9"/>
+      </w:pPr>
+      <w:r>
+        <w:t xml:space="preserve">11. Queen Aminat is famous for _ (a) Expanding Zaria (b) Building schools (c) Writing</w:t>
+      </w:r>
+    </w:p>
+    <w:p>
+      <w:pPr>
+        <w:spacing w:after="9"/>
+      </w:pPr>
+      <w:r>
+        <w:t xml:space="preserve">12. Queen Aminat ruled _ (a) Opobo (b) Zaria (c) Benin</w:t>
+      </w:r>
+    </w:p>
+    <w:p>
+      <w:pPr>
+        <w:spacing w:after="9"/>
+      </w:pPr>
+      <w:r>
+        <w:t xml:space="preserve">13. Queen Aminat _ during her reign (a) Fought battles (b) Built bridges (c) Traveled</w:t>
+      </w:r>
+    </w:p>
+    <w:p>
+      <w:pPr>
+        <w:spacing w:after="9"/>
+      </w:pPr>
+      <w:r>
+        <w:t xml:space="preserve">14. Which hero defended Benin? (a) King Jaja (b) Chief Nana (c) Oba Ovonranwen</w:t>
+      </w:r>
+    </w:p>
+    <w:p>
+      <w:pPr>
+        <w:spacing w:after="9"/>
+      </w:pPr>
+      <w:r>
+        <w:t xml:space="preserve">15. King Jaja faced _ (a) Invaders (b) Exile (c) Building a city</w:t>
+      </w:r>
+    </w:p>
+    <w:p>
+      <w:pPr>
+        <w:spacing w:after="9"/>
+      </w:pPr>
+      <w:r>
+        <w:t xml:space="preserve">16. Chief Nana _ after fighting (a) Became a teacher (b) Moved (c) Went into exile</w:t>
+      </w:r>
+    </w:p>
+    <w:p>
+      <w:pPr>
+        <w:spacing w:after="9"/>
+      </w:pPr>
+      <w:r>
+        <w:t xml:space="preserve">17. Who fought foreign invasion? (a) Queen Aminat (b) Chief Nana (c) All</w:t>
+      </w:r>
+    </w:p>
+    <w:p>
+      <w:pPr>
+        <w:spacing w:after="9"/>
+      </w:pPr>
+      <w:r>
+        <w:t xml:space="preserve">18. Queen Aminat helped by _ (a) Military campaigns (b) Creating art (c) Planting trees</w:t>
+      </w:r>
+    </w:p>
+    <w:p>
+      <w:pPr>
+        <w:spacing w:after="9"/>
+      </w:pPr>
+      <w:r>
+        <w:t xml:space="preserve">19. King Jaja helped with _ (a) Trade (b) Schools (c) Books</w:t>
+      </w:r>
+    </w:p>
+    <w:p>
+      <w:pPr>
+        <w:spacing w:after="9"/>
+      </w:pPr>
+      <w:r>
+        <w:t xml:space="preserve">20. Who led Itsekiri? (a) Chief Nana (b) Queen Aminat (c) Oba Ovonrowen</w:t>
+      </w:r>
+    </w:p>
+    <w:p>
+      <w:pPr>
+        <w:spacing w:after="9"/>
+      </w:pPr>
+      <w:r>
+        <w:t xml:space="preserve">21. Nupe people live mostly in _ Nigeria (a) Southeastern (b) Central (c) Northern</w:t>
+      </w:r>
+    </w:p>
+    <w:p>
+      <w:pPr>
+        <w:spacing w:after="9"/>
+      </w:pPr>
+      <w:r>
+        <w:t xml:space="preserve">22. Nupe people speak _ (a) Hausa (b) Nupe (c) Yoruba</w:t>
+      </w:r>
+    </w:p>
+    <w:p>
+      <w:pPr>
+        <w:spacing w:after="9"/>
+      </w:pPr>
+      <w:r>
+        <w:t xml:space="preserve">23. Nupe are known for _ (a) Weaving (b) Farming (c) Writing</w:t>
+      </w:r>
+    </w:p>
+    <w:p>
+      <w:pPr>
+        <w:spacing w:after="9"/>
+      </w:pPr>
+      <w:r>
+        <w:t xml:space="preserve">24. Nupe capital is _ (a) Lokoja (b) Minna (c) Kaduna</w:t>
+      </w:r>
+    </w:p>
+    <w:p>
+      <w:pPr>
+        <w:spacing w:after="9"/>
+      </w:pPr>
+      <w:r>
+        <w:t xml:space="preserve">25. Common Nupe food is _ (a) Pounded yam (b) Fufu (c) Tuwo</w:t>
+      </w:r>
+    </w:p>
+    <w:p>
+      <w:pPr>
+        <w:spacing w:after="9"/>
+      </w:pPr>
+      <w:r>
+        <w:t xml:space="preserve">26. Jukun people live in _ Nigeria (a) Southern (b) Northeastern (c) Central/Northeastern</w:t>
+      </w:r>
+    </w:p>
+    <w:p>
+      <w:pPr>
+        <w:spacing w:after="9"/>
+      </w:pPr>
+      <w:r>
+        <w:t xml:space="preserve">27. Jukun people speak _ (a) Jukun (b) Kanuri (c) Igbo</w:t>
+      </w:r>
+    </w:p>
+    <w:p>
+      <w:pPr>
+        <w:spacing w:after="9"/>
+      </w:pPr>
+      <w:r>
+        <w:t xml:space="preserve">28. Traditional Jukun dance is _ (a) Argungu (b) Waza (c) Jukun dance</w:t>
+      </w:r>
+    </w:p>
+    <w:p>
+      <w:pPr>
+        <w:spacing w:after="9"/>
+      </w:pPr>
+      <w:r>
+        <w:t xml:space="preserve">29. Jukun main occupation is _ (a) Fishing/farming (b) Hunting (c) Trading</w:t>
+      </w:r>
+    </w:p>
+    <w:p>
+      <w:pPr>
+        <w:spacing w:after="9"/>
+      </w:pPr>
+      <w:r>
+        <w:t xml:space="preserve">30. Many Jukun live in _ State (a) Kogi (b) Taraba (c) Ogun</w:t>
+      </w:r>
+    </w:p>
+    <w:p>
+      <w:pPr>
+        <w:spacing w:after="9"/>
+      </w:pPr>
+      <w:r>
+        <w:t xml:space="preserve">31. Gbagyi attire is _ (a) Bright robes (b) Fabric wraps (c) Skins</w:t>
+      </w:r>
+    </w:p>
+    <w:p>
+      <w:pPr>
+        <w:spacing w:after="9"/>
+      </w:pPr>
+      <w:r>
+        <w:t xml:space="preserve">32. Gbagyi live in _ Nigeria (a) Southwestern (b) Central (c) Southeastern</w:t>
+      </w:r>
+    </w:p>
+    <w:p>
+      <w:pPr>
+        <w:spacing w:after="9"/>
+      </w:pPr>
+      <w:r>
+        <w:t xml:space="preserve">33. Gbagyi people speak _ (a) Gbagyi (b) Yoruba (c) Ibo</w:t>
+      </w:r>
+    </w:p>
+    <w:p>
+      <w:pPr>
+        <w:spacing w:after="9"/>
+      </w:pPr>
+      <w:r>
+        <w:t xml:space="preserve">34. Gbagyi main food is _ (a) Rice/beans (b) Yam/cassava (c) Noodles</w:t>
+      </w:r>
+    </w:p>
+    <w:p>
+      <w:pPr>
+        <w:spacing w:after="9"/>
+      </w:pPr>
+      <w:r>
+        <w:t xml:space="preserve">35. Gbagyi festival is _ (a) Durbar (b) Ngu (c) Argungu</w:t>
+      </w:r>
+    </w:p>
+    <w:p>
+      <w:pPr>
+        <w:spacing w:after="9"/>
+      </w:pPr>
+      <w:r>
+        <w:t xml:space="preserve">36. Gbagyi are known for _ (a) Farming (b) Pottery (c) Weaving</w:t>
+      </w:r>
+    </w:p>
+    <w:p>
+      <w:pPr>
+        <w:spacing w:after="9"/>
+      </w:pPr>
+      <w:r>
+        <w:t xml:space="preserve">37. Nupe income source is _ (a) Fishing (b) Hunting (c) Trading/farming</w:t>
+      </w:r>
+    </w:p>
+    <w:p>
+      <w:pPr>
+        <w:spacing w:after="9"/>
+      </w:pPr>
+      <w:r>
+        <w:t xml:space="preserve">38. Jukun houses are _ (a) Mud huts (b) Skyscrapers (c) Wooden houses</w:t>
+      </w:r>
+    </w:p>
+    <w:p>
+      <w:pPr>
+        <w:spacing w:after="9"/>
+      </w:pPr>
+      <w:r>
+        <w:t xml:space="preserve">39. Gbagyi festival is _ (a) Sallah (b) Ngu (c) Owu</w:t>
+      </w:r>
+    </w:p>
+    <w:p>
+      <w:pPr>
+        <w:spacing w:after="9"/>
+      </w:pPr>
+      <w:r>
+        <w:t xml:space="preserve">40. Nupe are known for making _ (a) Masks (b) Pottery/baskets (c) Swords</w:t>
       </w:r>
     </w:p>
     <w:p>
@@ -433,39 +617,39 @@
         <w:spacing w:after="9"/>
       </w:pPr>
       <w:r>
-        <w:t xml:space="preserve">1. King Jaja was born with the name _________</w:t>
-      </w:r>
-    </w:p>
-    <w:p>
-      <w:pPr>
-        <w:spacing w:after="9"/>
-      </w:pPr>
-      <w:r>
-        <w:t xml:space="preserve">2. King Jaja led in the _________ trade</w:t>
-      </w:r>
-    </w:p>
-    <w:p>
-      <w:pPr>
-        <w:spacing w:after="9"/>
-      </w:pPr>
-      <w:r>
-        <w:t xml:space="preserve">3. King Jaja founded _________ town</w:t>
-      </w:r>
-    </w:p>
-    <w:p>
-      <w:pPr>
-        <w:spacing w:after="9"/>
-      </w:pPr>
-      <w:r>
-        <w:t xml:space="preserve">4. Queen Amina was from _________ kingdom</w:t>
-      </w:r>
-    </w:p>
-    <w:p>
-      <w:pPr>
-        <w:spacing w:after="9"/>
-      </w:pPr>
-      <w:r>
-        <w:t xml:space="preserve">5. Queen Amina built _________ for protection</w:t>
+        <w:t xml:space="preserve">1. King Jaja of Opobo was originally born with the name _________.</w:t>
+      </w:r>
+    </w:p>
+    <w:p>
+      <w:pPr>
+        <w:spacing w:after="9"/>
+      </w:pPr>
+      <w:r>
+        <w:t xml:space="preserve">2. King Jaja of Opobo was known for his strong leadership in the _________ trade.</w:t>
+      </w:r>
+    </w:p>
+    <w:p>
+      <w:pPr>
+        <w:spacing w:after="9"/>
+      </w:pPr>
+      <w:r>
+        <w:t xml:space="preserve">3. King Jaja founded the town of _________ in the Niger Delta region.</w:t>
+      </w:r>
+    </w:p>
+    <w:p>
+      <w:pPr>
+        <w:spacing w:after="9"/>
+      </w:pPr>
+      <w:r>
+        <w:t xml:space="preserve">4. Queen Amina was a famous warrior queen from the ancient kingdom of _________.</w:t>
+      </w:r>
+    </w:p>
+    <w:p>
+      <w:pPr>
+        <w:spacing w:after="9"/>
+      </w:pPr>
+      <w:r>
+        <w:t xml:space="preserve">5. Queen Amina is famous for building strong _________ to protect her kingdom.</w:t>
       </w:r>
     </w:p>
     <w:p>
@@ -485,23 +669,39 @@
         <w:spacing w:after="9"/>
       </w:pPr>
       <w:r>
-        <w:t xml:space="preserve">1. Explain the legacy of King Jaja</w:t>
-      </w:r>
-    </w:p>
-    <w:p>
-      <w:pPr>
-        <w:spacing w:after="9"/>
-      </w:pPr>
-      <w:r>
-        <w:t xml:space="preserve">2. Describe Oba Ovonranwen's resistance</w:t>
-      </w:r>
-    </w:p>
-    <w:p>
-      <w:pPr>
-        <w:spacing w:after="9"/>
-      </w:pPr>
-      <w:r>
-        <w:t xml:space="preserve">3. Discuss Queen Aminat's military strategies</w:t>
+        <w:t xml:space="preserve">1. Explain the significance of King Jaja of Opobo in Nigerian history.</w:t>
+      </w:r>
+    </w:p>
+    <w:p>
+      <w:pPr>
+        <w:spacing w:after="9"/>
+      </w:pPr>
+      <w:r>
+        <w:t xml:space="preserve">2. Describe the major achievements of Queen Amina of Zaria.</w:t>
+      </w:r>
+    </w:p>
+    <w:p>
+      <w:pPr>
+        <w:spacing w:after="9"/>
+      </w:pPr>
+      <w:r>
+        <w:t xml:space="preserve">3. Discuss the resistance efforts of Oba Ovonranwen against the British.</w:t>
+      </w:r>
+    </w:p>
+    <w:p>
+      <w:pPr>
+        <w:spacing w:after="9"/>
+      </w:pPr>
+      <w:r>
+        <w:t xml:space="preserve">4. Analyze the role of Chief Nana in the Itsekiri kingdom.</w:t>
+      </w:r>
+    </w:p>
+    <w:p>
+      <w:pPr>
+        <w:spacing w:after="9"/>
+      </w:pPr>
+      <w:r>
+        <w:t xml:space="preserve">5. Compare and contrast the leadership styles of two historical figures mentioned in the quiz.</w:t>
       </w:r>
     </w:p>
     <w:p>

--- a/files/output/g4/h.docx
+++ b/files/output/g4/h.docx
@@ -1,6 +1,6 @@
 
 <file path=word/document.xml><?xml version="1.0" encoding="utf-8"?>
-<w:document xmlns:o="urn:schemas-microsoft-com:office:office" xmlns:r="http://schemas.openxmlformats.org/officeDocument/2006/relationships" xmlns:v="urn:schemas-microsoft-com:vml" xmlns:w="http://schemas.openxmlformats.org/wordprocessingml/2006/main" xmlns:w10="urn:schemas-microsoft-com:office:word" xmlns:wp="http://schemas.openxmlformats.org/drawingml/2006/wordprocessingDrawing" xmlns:pic="http://schemas.openxmlformats.org/drawingml/2006/picture" xmlns:wps="http://schemas.microsoft.com/office/word/2010/wordprocessingShape" xmlns:wpg="http://schemas.microsoft.com/office/word/2010/wordprocessingGroup" xmlns:mc="http://schemas.openxmlformats.org/markup-compatibility/2006" xmlns:wp14="http://schemas.microsoft.com/office/word/2010/wordprocessingDrawing" xmlns:w14="http://schemas.microsoft.com/office/word/2010/wordml" xmlns:w15="http://schemas.microsoft.com/office/word/2012/wordml" xmlns:m="http://schemas.openxmlformats.org/officeDocument/2006/math" mc:Ignorable="w14 wp14 w15 w15">
+<w:document xmlns:o="urn:schemas-microsoft-com:office:office" xmlns:r="http://schemas.openxmlformats.org/officeDocument/2006/relationships" xmlns:v="urn:schemas-microsoft-com:vml" xmlns:w="http://schemas.openxmlformats.org/wordprocessingml/2006/main" xmlns:w10="urn:schemas-microsoft-com:office:word" xmlns:wp="http://schemas.openxmlformats.org/drawingml/2006/wordprocessingDrawing" xmlns:pic="http://schemas.openxmlformats.org/drawingml/2006/picture" xmlns:wps="http://schemas.microsoft.com/office/word/2010/wordprocessingShape" xmlns:wpg="http://schemas.microsoft.com/office/word/2010/wordprocessingGroup" xmlns:mc="http://schemas.openxmlformats.org/markup-compatibility/2006" xmlns:wp14="http://schemas.microsoft.com/office/word/2010/wordprocessingDrawing" xmlns:w14="http://schemas.microsoft.com/office/word/2010/wordml" xmlns:w15="http://schemas.microsoft.com/office/word/2012/wordml" mc:Ignorable="w14 wp14 w15">
   <w:body>
     <w:p>
       <w:pPr>
@@ -177,27 +177,7 @@
                 <w:sz w:val="24"/>
                 <w:szCs w:val="24"/>
               </w:rPr>
-              <w:t xml:space="preserve">SUBJECT: </w:t>
-            </w:r>
-            <w:r>
-              <w:rPr>
-                <w:rFonts w:ascii="Cantarell" w:hAnsi="Cantarell"/>
-                <w:b/>
-                <w:bCs/>
-                <w:sz w:val="24"/>
-                <w:szCs w:val="24"/>
-              </w:rPr>
-              <w:t xml:space="preserve">History</w:t>
-            </w:r>
-            <w:r>
-              <w:rPr>
-                <w:rFonts w:ascii="Cantarell" w:hAnsi="Cantarell"/>
-                <w:b/>
-                <w:bCs/>
-                <w:sz w:val="24"/>
-                <w:szCs w:val="24"/>
-              </w:rPr>
-              <w:t xml:space="preserve"/>
+              <w:t>SUBJECT: History</w:t>
             </w:r>
           </w:p>
         </w:tc>
@@ -229,27 +209,7 @@
                 <w:sz w:val="24"/>
                 <w:szCs w:val="24"/>
               </w:rPr>
-              <w:t xml:space="preserve">CLASS: GRADE </w:t>
-            </w:r>
-            <w:r>
-              <w:rPr>
-                <w:rFonts w:ascii="Cantarell" w:hAnsi="Cantarell"/>
-                <w:b/>
-                <w:bCs/>
-                <w:sz w:val="24"/>
-                <w:szCs w:val="24"/>
-              </w:rPr>
-              <w:t xml:space="preserve">FOUR</w:t>
-            </w:r>
-            <w:r>
-              <w:rPr>
-                <w:rFonts w:ascii="Cantarell" w:hAnsi="Cantarell"/>
-                <w:b/>
-                <w:bCs/>
-                <w:sz w:val="24"/>
-                <w:szCs w:val="24"/>
-              </w:rPr>
-              <w:t xml:space="preserve"/>
+              <w:t>CLASS: GRADE FOUR</w:t>
             </w:r>
           </w:p>
         </w:tc>
@@ -282,426 +242,650 @@
     </w:p>
     <w:p>
       <w:pPr>
-        <w:spacing w:after="9"/>
-      </w:pPr>
-      <w:r>
-        <w:t xml:space="preserve">1. King Jaja of Opobo was _ (a) A writer (b) A leader (c) A singer</w:t>
-      </w:r>
-    </w:p>
-    <w:p>
-      <w:pPr>
-        <w:spacing w:after="9"/>
-      </w:pPr>
-      <w:r>
-        <w:t xml:space="preserve">2. King Jaja was from _ (a) Lagos (b) Opobo (c) Zaria</w:t>
-      </w:r>
-    </w:p>
-    <w:p>
-      <w:pPr>
-        <w:spacing w:after="9"/>
-      </w:pPr>
-      <w:r>
-        <w:t xml:space="preserve">3. King Jaja was known for _ (a) Trading (b) Writing (c) Teaching</w:t>
-      </w:r>
-    </w:p>
-    <w:p>
-      <w:pPr>
-        <w:spacing w:after="9"/>
-      </w:pPr>
-      <w:r>
-        <w:t xml:space="preserve">4. Oba Ovonranwen was known for _ (a) Defending Benin (b) Athletics (c) Singing</w:t>
-      </w:r>
-    </w:p>
-    <w:p>
-      <w:pPr>
-        <w:spacing w:after="9"/>
-      </w:pPr>
-      <w:r>
-        <w:t xml:space="preserve">5. Oba Ovonranwen ruled _ (a) Opobo (b) Benin (c) Zaria</w:t>
-      </w:r>
-    </w:p>
-    <w:p>
-      <w:pPr>
-        <w:spacing w:after="9"/>
-      </w:pPr>
-      <w:r>
-        <w:t xml:space="preserve">6. Oba Ovonranwen was important for _ (a) Building bridges (b) Protecting his kingdom (c) Farming</w:t>
-      </w:r>
-    </w:p>
-    <w:p>
-      <w:pPr>
-        <w:spacing w:after="9"/>
-      </w:pPr>
-      <w:r>
-        <w:t xml:space="preserve">7. Chief Nana of Itsekiri was _ (a) A scientist (b) A leader (c) A singer</w:t>
-      </w:r>
-    </w:p>
-    <w:p>
-      <w:pPr>
-        <w:spacing w:after="9"/>
-      </w:pPr>
-      <w:r>
-        <w:t xml:space="preserve">8. Chief Nana ruled _ (a) Opobo (b) Itsekiri (c) Zaria</w:t>
-      </w:r>
-    </w:p>
-    <w:p>
-      <w:pPr>
-        <w:spacing w:after="9"/>
-      </w:pPr>
-      <w:r>
-        <w:t xml:space="preserve">9. Chief Nana was known for _ (a) Bravery (b) Art (c) Singing</w:t>
-      </w:r>
-    </w:p>
-    <w:p>
-      <w:pPr>
-        <w:spacing w:after="9"/>
-      </w:pPr>
-      <w:r>
-        <w:t xml:space="preserve">10. Queen Aminat of Zaria was _ (a) A leader (b) A teacher (c) A musician</w:t>
-      </w:r>
-    </w:p>
-    <w:p>
-      <w:pPr>
-        <w:spacing w:after="9"/>
-      </w:pPr>
-      <w:r>
-        <w:t xml:space="preserve">11. Queen Aminat is famous for _ (a) Expanding Zaria (b) Building schools (c) Writing</w:t>
-      </w:r>
-    </w:p>
-    <w:p>
-      <w:pPr>
-        <w:spacing w:after="9"/>
-      </w:pPr>
-      <w:r>
-        <w:t xml:space="preserve">12. Queen Aminat ruled _ (a) Opobo (b) Zaria (c) Benin</w:t>
-      </w:r>
-    </w:p>
-    <w:p>
-      <w:pPr>
-        <w:spacing w:after="9"/>
-      </w:pPr>
-      <w:r>
-        <w:t xml:space="preserve">13. Queen Aminat _ during her reign (a) Fought battles (b) Built bridges (c) Traveled</w:t>
-      </w:r>
-    </w:p>
-    <w:p>
-      <w:pPr>
-        <w:spacing w:after="9"/>
-      </w:pPr>
-      <w:r>
-        <w:t xml:space="preserve">14. Which hero defended Benin? (a) King Jaja (b) Chief Nana (c) Oba Ovonranwen</w:t>
-      </w:r>
-    </w:p>
-    <w:p>
-      <w:pPr>
-        <w:spacing w:after="9"/>
-      </w:pPr>
-      <w:r>
-        <w:t xml:space="preserve">15. King Jaja faced _ (a) Invaders (b) Exile (c) Building a city</w:t>
-      </w:r>
-    </w:p>
-    <w:p>
-      <w:pPr>
-        <w:spacing w:after="9"/>
-      </w:pPr>
-      <w:r>
-        <w:t xml:space="preserve">16. Chief Nana _ after fighting (a) Became a teacher (b) Moved (c) Went into exile</w:t>
-      </w:r>
-    </w:p>
-    <w:p>
-      <w:pPr>
-        <w:spacing w:after="9"/>
-      </w:pPr>
-      <w:r>
-        <w:t xml:space="preserve">17. Who fought foreign invasion? (a) Queen Aminat (b) Chief Nana (c) All</w:t>
-      </w:r>
-    </w:p>
-    <w:p>
-      <w:pPr>
-        <w:spacing w:after="9"/>
-      </w:pPr>
-      <w:r>
-        <w:t xml:space="preserve">18. Queen Aminat helped by _ (a) Military campaigns (b) Creating art (c) Planting trees</w:t>
-      </w:r>
-    </w:p>
-    <w:p>
-      <w:pPr>
-        <w:spacing w:after="9"/>
-      </w:pPr>
-      <w:r>
-        <w:t xml:space="preserve">19. King Jaja helped with _ (a) Trade (b) Schools (c) Books</w:t>
-      </w:r>
-    </w:p>
-    <w:p>
-      <w:pPr>
-        <w:spacing w:after="9"/>
-      </w:pPr>
-      <w:r>
-        <w:t xml:space="preserve">20. Who led Itsekiri? (a) Chief Nana (b) Queen Aminat (c) Oba Ovonrowen</w:t>
-      </w:r>
-    </w:p>
-    <w:p>
-      <w:pPr>
-        <w:spacing w:after="9"/>
-      </w:pPr>
-      <w:r>
-        <w:t xml:space="preserve">21. Nupe people live mostly in _ Nigeria (a) Southeastern (b) Central (c) Northern</w:t>
-      </w:r>
-    </w:p>
-    <w:p>
-      <w:pPr>
-        <w:spacing w:after="9"/>
-      </w:pPr>
-      <w:r>
-        <w:t xml:space="preserve">22. Nupe people speak _ (a) Hausa (b) Nupe (c) Yoruba</w:t>
-      </w:r>
-    </w:p>
-    <w:p>
-      <w:pPr>
-        <w:spacing w:after="9"/>
-      </w:pPr>
-      <w:r>
-        <w:t xml:space="preserve">23. Nupe are known for _ (a) Weaving (b) Farming (c) Writing</w:t>
-      </w:r>
-    </w:p>
-    <w:p>
-      <w:pPr>
-        <w:spacing w:after="9"/>
-      </w:pPr>
-      <w:r>
-        <w:t xml:space="preserve">24. Nupe capital is _ (a) Lokoja (b) Minna (c) Kaduna</w:t>
-      </w:r>
-    </w:p>
-    <w:p>
-      <w:pPr>
-        <w:spacing w:after="9"/>
-      </w:pPr>
-      <w:r>
-        <w:t xml:space="preserve">25. Common Nupe food is _ (a) Pounded yam (b) Fufu (c) Tuwo</w:t>
-      </w:r>
-    </w:p>
-    <w:p>
-      <w:pPr>
-        <w:spacing w:after="9"/>
-      </w:pPr>
-      <w:r>
-        <w:t xml:space="preserve">26. Jukun people live in _ Nigeria (a) Southern (b) Northeastern (c) Central/Northeastern</w:t>
-      </w:r>
-    </w:p>
-    <w:p>
-      <w:pPr>
-        <w:spacing w:after="9"/>
-      </w:pPr>
-      <w:r>
-        <w:t xml:space="preserve">27. Jukun people speak _ (a) Jukun (b) Kanuri (c) Igbo</w:t>
-      </w:r>
-    </w:p>
-    <w:p>
-      <w:pPr>
-        <w:spacing w:after="9"/>
-      </w:pPr>
-      <w:r>
-        <w:t xml:space="preserve">28. Traditional Jukun dance is _ (a) Argungu (b) Waza (c) Jukun dance</w:t>
-      </w:r>
-    </w:p>
-    <w:p>
-      <w:pPr>
-        <w:spacing w:after="9"/>
-      </w:pPr>
-      <w:r>
-        <w:t xml:space="preserve">29. Jukun main occupation is _ (a) Fishing/farming (b) Hunting (c) Trading</w:t>
-      </w:r>
-    </w:p>
-    <w:p>
-      <w:pPr>
-        <w:spacing w:after="9"/>
-      </w:pPr>
-      <w:r>
-        <w:t xml:space="preserve">30. Many Jukun live in _ State (a) Kogi (b) Taraba (c) Ogun</w:t>
-      </w:r>
-    </w:p>
-    <w:p>
-      <w:pPr>
-        <w:spacing w:after="9"/>
-      </w:pPr>
-      <w:r>
-        <w:t xml:space="preserve">31. Gbagyi attire is _ (a) Bright robes (b) Fabric wraps (c) Skins</w:t>
-      </w:r>
-    </w:p>
-    <w:p>
-      <w:pPr>
-        <w:spacing w:after="9"/>
-      </w:pPr>
-      <w:r>
-        <w:t xml:space="preserve">32. Gbagyi live in _ Nigeria (a) Southwestern (b) Central (c) Southeastern</w:t>
-      </w:r>
-    </w:p>
-    <w:p>
-      <w:pPr>
-        <w:spacing w:after="9"/>
-      </w:pPr>
-      <w:r>
-        <w:t xml:space="preserve">33. Gbagyi people speak _ (a) Gbagyi (b) Yoruba (c) Ibo</w:t>
-      </w:r>
-    </w:p>
-    <w:p>
-      <w:pPr>
-        <w:spacing w:after="9"/>
-      </w:pPr>
-      <w:r>
-        <w:t xml:space="preserve">34. Gbagyi main food is _ (a) Rice/beans (b) Yam/cassava (c) Noodles</w:t>
-      </w:r>
-    </w:p>
-    <w:p>
-      <w:pPr>
-        <w:spacing w:after="9"/>
-      </w:pPr>
-      <w:r>
-        <w:t xml:space="preserve">35. Gbagyi festival is _ (a) Durbar (b) Ngu (c) Argungu</w:t>
-      </w:r>
-    </w:p>
-    <w:p>
-      <w:pPr>
-        <w:spacing w:after="9"/>
-      </w:pPr>
-      <w:r>
-        <w:t xml:space="preserve">36. Gbagyi are known for _ (a) Farming (b) Pottery (c) Weaving</w:t>
-      </w:r>
-    </w:p>
-    <w:p>
-      <w:pPr>
-        <w:spacing w:after="9"/>
-      </w:pPr>
-      <w:r>
-        <w:t xml:space="preserve">37. Nupe income source is _ (a) Fishing (b) Hunting (c) Trading/farming</w:t>
-      </w:r>
-    </w:p>
-    <w:p>
-      <w:pPr>
-        <w:spacing w:after="9"/>
-      </w:pPr>
-      <w:r>
-        <w:t xml:space="preserve">38. Jukun houses are _ (a) Mud huts (b) Skyscrapers (c) Wooden houses</w:t>
-      </w:r>
-    </w:p>
-    <w:p>
-      <w:pPr>
-        <w:spacing w:after="9"/>
-      </w:pPr>
-      <w:r>
-        <w:t xml:space="preserve">39. Gbagyi festival is _ (a) Sallah (b) Ngu (c) Owu</w:t>
-      </w:r>
-    </w:p>
-    <w:p>
-      <w:pPr>
-        <w:spacing w:after="9"/>
-      </w:pPr>
-      <w:r>
-        <w:t xml:space="preserve">40. Nupe are known for making _ (a) Masks (b) Pottery/baskets (c) Swords</w:t>
-      </w:r>
-    </w:p>
-    <w:p>
-      <w:pPr>
-        <w:spacing w:after="9" w:before="54"/>
-      </w:pPr>
-      <w:r>
+        <w:pStyle w:val="Normal"/>
+        <w:spacing w:before="0" w:after="9"/>
+        <w:rPr/>
+      </w:pPr>
+      <w:r>
+        <w:rPr/>
+        <w:t>1. King Jaja of Opobo was _ (a) A writer (b) A leader (c) A singer</w:t>
+      </w:r>
+    </w:p>
+    <w:p>
+      <w:pPr>
+        <w:pStyle w:val="Normal"/>
+        <w:spacing w:before="0" w:after="9"/>
+        <w:rPr/>
+      </w:pPr>
+      <w:r>
+        <w:rPr/>
+        <w:t>2. King Jaja was from _ (a) Lagos (b) Opobo (c) Zaria</w:t>
+      </w:r>
+    </w:p>
+    <w:p>
+      <w:pPr>
+        <w:pStyle w:val="Normal"/>
+        <w:spacing w:before="0" w:after="9"/>
+        <w:rPr/>
+      </w:pPr>
+      <w:r>
+        <w:rPr/>
+        <w:t>3. King Jaja was known for _ (a) Trading (b) Writing (c) Teaching</w:t>
+      </w:r>
+    </w:p>
+    <w:p>
+      <w:pPr>
+        <w:pStyle w:val="Normal"/>
+        <w:spacing w:before="0" w:after="9"/>
+        <w:rPr/>
+      </w:pPr>
+      <w:r>
+        <w:rPr/>
+        <w:t>4. Oba Ovonranwen was known for _ (a) Defending Benin (b) Athletics (c) Singing</w:t>
+      </w:r>
+    </w:p>
+    <w:p>
+      <w:pPr>
+        <w:pStyle w:val="Normal"/>
+        <w:spacing w:before="0" w:after="9"/>
+        <w:rPr/>
+      </w:pPr>
+      <w:r>
+        <w:rPr/>
+        <w:t>5. Oba Ovonranwen ruled _ (a) Opobo (b) Benin (c) Zaria</w:t>
+      </w:r>
+    </w:p>
+    <w:p>
+      <w:pPr>
+        <w:pStyle w:val="Normal"/>
+        <w:spacing w:before="0" w:after="9"/>
+        <w:rPr/>
+      </w:pPr>
+      <w:r>
+        <w:rPr/>
+        <w:t>6. Oba Ovonranwen was important for _ (a) Building bridges (b) Protecting his kingdom (c) Farming</w:t>
+      </w:r>
+    </w:p>
+    <w:p>
+      <w:pPr>
+        <w:pStyle w:val="Normal"/>
+        <w:spacing w:before="0" w:after="9"/>
+        <w:rPr/>
+      </w:pPr>
+      <w:r>
+        <w:rPr/>
+        <w:t>7. Chief Nana of Itsekiri was _ (a) A scientist (b) A leader (c) A singer</w:t>
+      </w:r>
+    </w:p>
+    <w:p>
+      <w:pPr>
+        <w:pStyle w:val="Normal"/>
+        <w:spacing w:before="0" w:after="9"/>
+        <w:rPr/>
+      </w:pPr>
+      <w:r>
+        <w:rPr/>
+        <w:t>8. Chief Nana ruled _ (a) Opobo (b) Itsekiri (c) Zaria</w:t>
+      </w:r>
+    </w:p>
+    <w:p>
+      <w:pPr>
+        <w:pStyle w:val="Normal"/>
+        <w:spacing w:before="0" w:after="9"/>
+        <w:rPr/>
+      </w:pPr>
+      <w:r>
+        <w:rPr/>
+        <w:t>9. Chief Nana was known for _ (a) Bravery (b) Art (c) Singing</w:t>
+      </w:r>
+    </w:p>
+    <w:p>
+      <w:pPr>
+        <w:pStyle w:val="Normal"/>
+        <w:spacing w:before="0" w:after="9"/>
+        <w:rPr/>
+      </w:pPr>
+      <w:r>
+        <w:rPr/>
+        <w:t>10. Queen Aminat of Zaria was _ (a) A leader (b) A teacher (c) A musician</w:t>
+      </w:r>
+    </w:p>
+    <w:p>
+      <w:pPr>
+        <w:pStyle w:val="Normal"/>
+        <w:spacing w:before="0" w:after="9"/>
+        <w:rPr/>
+      </w:pPr>
+      <w:r>
+        <w:rPr/>
+        <w:t>11. Queen Aminat is famous for _ (a) Expanding Zaria (b) Building schools (c) Writing</w:t>
+      </w:r>
+    </w:p>
+    <w:p>
+      <w:pPr>
+        <w:pStyle w:val="Normal"/>
+        <w:spacing w:before="0" w:after="9"/>
+        <w:rPr/>
+      </w:pPr>
+      <w:r>
+        <w:rPr/>
+        <w:t>12. Queen Aminat ruled _ (a) Opobo (b) Zaria (c) Benin</w:t>
+      </w:r>
+    </w:p>
+    <w:p>
+      <w:pPr>
+        <w:pStyle w:val="Normal"/>
+        <w:spacing w:before="0" w:after="9"/>
+        <w:rPr/>
+      </w:pPr>
+      <w:r>
+        <w:rPr/>
+        <w:t>13. Queen Aminat _ during her reign (a) Fought battles (b) Built bridges (c) Traveled</w:t>
+      </w:r>
+    </w:p>
+    <w:p>
+      <w:pPr>
+        <w:pStyle w:val="Normal"/>
+        <w:spacing w:before="0" w:after="9"/>
+        <w:rPr/>
+      </w:pPr>
+      <w:r>
+        <w:rPr/>
+        <w:t>14. Which hero defended Benin? (a) King Jaja (b) Chief Nana (c) Oba Ovonranwen</w:t>
+      </w:r>
+    </w:p>
+    <w:p>
+      <w:pPr>
+        <w:pStyle w:val="Normal"/>
+        <w:spacing w:before="0" w:after="9"/>
+        <w:rPr/>
+      </w:pPr>
+      <w:r>
+        <w:rPr/>
+        <w:t>15. King Jaja faced _ (a) Invaders (b) Exile (c) Building a city</w:t>
+      </w:r>
+    </w:p>
+    <w:p>
+      <w:pPr>
+        <w:pStyle w:val="Normal"/>
+        <w:spacing w:before="0" w:after="9"/>
+        <w:rPr/>
+      </w:pPr>
+      <w:r>
+        <w:rPr/>
+        <w:t>16. Chief Nana _ after fighting (a) Became a teacher (b) Moved (c) Went into exile</w:t>
+      </w:r>
+    </w:p>
+    <w:p>
+      <w:pPr>
+        <w:pStyle w:val="Normal"/>
+        <w:spacing w:before="0" w:after="9"/>
+        <w:rPr/>
+      </w:pPr>
+      <w:r>
+        <w:rPr/>
+        <w:t>17. Who fought foreign invasion? (a) Queen Aminat (b) Chief Nana (c) All</w:t>
+      </w:r>
+    </w:p>
+    <w:p>
+      <w:pPr>
+        <w:pStyle w:val="Normal"/>
+        <w:spacing w:before="0" w:after="9"/>
+        <w:rPr/>
+      </w:pPr>
+      <w:r>
+        <w:rPr/>
+        <w:t>18. Queen Aminat helped by _ (a) Military campaigns (b) Creating art (c) Planting trees</w:t>
+      </w:r>
+    </w:p>
+    <w:p>
+      <w:pPr>
+        <w:pStyle w:val="Normal"/>
+        <w:spacing w:before="0" w:after="9"/>
+        <w:rPr/>
+      </w:pPr>
+      <w:r>
+        <w:rPr/>
+        <w:t>19. King Jaja helped with _ (a) Trade (b) Schools (c) Books</w:t>
+      </w:r>
+    </w:p>
+    <w:p>
+      <w:pPr>
+        <w:pStyle w:val="Normal"/>
+        <w:spacing w:before="0" w:after="9"/>
+        <w:rPr/>
+      </w:pPr>
+      <w:r>
+        <w:rPr/>
+        <w:t>20. Who led Itsekiri? (a) Chief Nana (b) Queen Aminat (c) Oba Ovonrowen</w:t>
+      </w:r>
+    </w:p>
+    <w:p>
+      <w:pPr>
+        <w:pStyle w:val="Normal"/>
+        <w:spacing w:before="0" w:after="9"/>
+        <w:rPr/>
+      </w:pPr>
+      <w:r>
+        <w:rPr/>
+        <w:t>21. Nupe people live mostly in _ Nigeria (a) Southeastern (b) Central (c) Northern</w:t>
+      </w:r>
+    </w:p>
+    <w:p>
+      <w:pPr>
+        <w:pStyle w:val="Normal"/>
+        <w:spacing w:before="0" w:after="9"/>
+        <w:rPr/>
+      </w:pPr>
+      <w:r>
+        <w:rPr/>
+        <w:t>22. Nupe people speak _ (a) Hausa (b) Nupe (c) Yoruba</w:t>
+      </w:r>
+    </w:p>
+    <w:p>
+      <w:pPr>
+        <w:pStyle w:val="Normal"/>
+        <w:spacing w:before="0" w:after="9"/>
+        <w:rPr/>
+      </w:pPr>
+      <w:r>
+        <w:rPr/>
+        <w:t>23. Nupe are known for _ (a) Weaving (b) Farming (c) Writing</w:t>
+      </w:r>
+    </w:p>
+    <w:p>
+      <w:pPr>
+        <w:pStyle w:val="Normal"/>
+        <w:spacing w:before="0" w:after="9"/>
+        <w:rPr/>
+      </w:pPr>
+      <w:r>
+        <w:rPr/>
+        <w:t>24. Nupe capital is _ (a) Lokoja (b) Minna (c) Kaduna</w:t>
+      </w:r>
+    </w:p>
+    <w:p>
+      <w:pPr>
+        <w:pStyle w:val="Normal"/>
+        <w:spacing w:before="0" w:after="9"/>
+        <w:rPr/>
+      </w:pPr>
+      <w:r>
+        <w:rPr/>
+        <w:t>25. Common Nupe food is _ (a) Pounded yam (b) Fufu (c) Tuwo</w:t>
+      </w:r>
+    </w:p>
+    <w:p>
+      <w:pPr>
+        <w:pStyle w:val="Normal"/>
+        <w:spacing w:before="0" w:after="9"/>
+        <w:rPr/>
+      </w:pPr>
+      <w:r>
+        <w:rPr/>
+        <w:t>26. Jukun people live in _ Nigeria (a) Southern (b) Northeastern (c) Central/Northeastern</w:t>
+      </w:r>
+    </w:p>
+    <w:p>
+      <w:pPr>
+        <w:pStyle w:val="Normal"/>
+        <w:spacing w:before="0" w:after="9"/>
+        <w:rPr/>
+      </w:pPr>
+      <w:r>
+        <w:rPr/>
+        <w:t>27. Jukun people speak _ (a) Jukun (b) Kanuri (c) Igbo</w:t>
+      </w:r>
+    </w:p>
+    <w:p>
+      <w:pPr>
+        <w:pStyle w:val="Normal"/>
+        <w:spacing w:before="0" w:after="9"/>
+        <w:rPr/>
+      </w:pPr>
+      <w:r>
+        <w:rPr/>
+        <w:t>28. Traditional Jukun dance is _ (a) Argungu (b) Waza (c) Jukun dance</w:t>
+      </w:r>
+    </w:p>
+    <w:p>
+      <w:pPr>
+        <w:pStyle w:val="Normal"/>
+        <w:spacing w:before="0" w:after="9"/>
+        <w:rPr/>
+      </w:pPr>
+      <w:r>
+        <w:rPr/>
+        <w:t>29. Jukun main occupation is _ (a) Fishing/farming (b) Hunting (c) Trading</w:t>
+      </w:r>
+    </w:p>
+    <w:p>
+      <w:pPr>
+        <w:pStyle w:val="Normal"/>
+        <w:spacing w:before="0" w:after="9"/>
+        <w:rPr/>
+      </w:pPr>
+      <w:r>
+        <w:rPr/>
+        <w:t>30. Many Jukun live in _ State (a) Kogi (b) Taraba (c) Ogun</w:t>
+      </w:r>
+    </w:p>
+    <w:p>
+      <w:pPr>
+        <w:pStyle w:val="Normal"/>
+        <w:spacing w:before="0" w:after="9"/>
+        <w:rPr/>
+      </w:pPr>
+      <w:r>
+        <w:rPr/>
+        <w:t>31. Gbagyi attire is _ (a) Bright robes (b) Fabric wraps (c) Skins</w:t>
+      </w:r>
+    </w:p>
+    <w:p>
+      <w:pPr>
+        <w:pStyle w:val="Normal"/>
+        <w:spacing w:before="0" w:after="9"/>
+        <w:rPr/>
+      </w:pPr>
+      <w:r>
+        <w:rPr/>
+        <w:t>32. Gbagyi live in _ Nigeria (a) Southwestern (b) Central (c) Southeastern</w:t>
+      </w:r>
+    </w:p>
+    <w:p>
+      <w:pPr>
+        <w:pStyle w:val="Normal"/>
+        <w:spacing w:before="0" w:after="9"/>
+        <w:rPr/>
+      </w:pPr>
+      <w:r>
+        <w:rPr/>
+        <w:t>33. Gbagyi people speak _ (a) Gbagyi (b) Yoruba (c) Ibo</w:t>
+      </w:r>
+    </w:p>
+    <w:p>
+      <w:pPr>
+        <w:pStyle w:val="Normal"/>
+        <w:spacing w:before="0" w:after="9"/>
+        <w:rPr/>
+      </w:pPr>
+      <w:r>
+        <w:rPr/>
+        <w:t>34. Gbagyi main food is _ (a) Rice/beans (b) Yam/cassava (c) Noodles</w:t>
+      </w:r>
+    </w:p>
+    <w:p>
+      <w:pPr>
+        <w:pStyle w:val="Normal"/>
+        <w:spacing w:before="0" w:after="9"/>
+        <w:rPr/>
+      </w:pPr>
+      <w:r>
+        <w:rPr/>
+        <w:t>35. Gbagyi festival is _ (a) Durbar (b) Ngu (c) Argungu</w:t>
+      </w:r>
+    </w:p>
+    <w:p>
+      <w:pPr>
+        <w:pStyle w:val="Normal"/>
+        <w:spacing w:before="0" w:after="9"/>
+        <w:rPr/>
+      </w:pPr>
+      <w:r>
+        <w:rPr/>
+        <w:t>36. Gbagyi are known for _ (a) Farming (b) Pottery (c) Weaving</w:t>
+      </w:r>
+    </w:p>
+    <w:p>
+      <w:pPr>
+        <w:pStyle w:val="Normal"/>
+        <w:spacing w:before="0" w:after="9"/>
+        <w:rPr/>
+      </w:pPr>
+      <w:r>
+        <w:rPr/>
+        <w:t>37. Nupe income source is _ (a) Fishing (b) Hunting (c) Trading/farming</w:t>
+      </w:r>
+    </w:p>
+    <w:p>
+      <w:pPr>
+        <w:pStyle w:val="Normal"/>
+        <w:spacing w:before="0" w:after="9"/>
+        <w:rPr/>
+      </w:pPr>
+      <w:r>
+        <w:rPr/>
+        <w:t>38. Jukun houses are _ (a) Mud huts (b) Skyscrapers (c) Wooden houses</w:t>
+      </w:r>
+    </w:p>
+    <w:p>
+      <w:pPr>
+        <w:pStyle w:val="Normal"/>
+        <w:spacing w:before="0" w:after="9"/>
+        <w:rPr/>
+      </w:pPr>
+      <w:r>
+        <w:rPr/>
+        <w:t>39. Gbagyi festival is _ (a) Sallah (b) Ngu (c) Owu</w:t>
+      </w:r>
+    </w:p>
+    <w:p>
+      <w:pPr>
+        <w:pStyle w:val="Normal"/>
+        <w:spacing w:before="0" w:after="9"/>
+        <w:rPr/>
+      </w:pPr>
+      <w:r>
+        <w:rPr/>
+        <w:t>40. Nupe are known for making _ (a) Masks (b) Pottery/baskets (c) Swords</w:t>
+      </w:r>
+    </w:p>
+    <w:p>
+      <w:pPr>
+        <w:pStyle w:val="Normal"/>
+        <w:spacing w:before="54" w:after="9"/>
         <w:rPr>
           <w:b/>
           <w:bCs/>
         </w:rPr>
-        <w:t xml:space="preserve">Section B</w:t>
-      </w:r>
-    </w:p>
-    <w:p>
-      <w:pPr>
-        <w:spacing w:after="9"/>
-      </w:pPr>
-      <w:r>
-        <w:t xml:space="preserve">1. King Jaja of Opobo was originally born with the name _________.</w:t>
-      </w:r>
-    </w:p>
-    <w:p>
-      <w:pPr>
-        <w:spacing w:after="9"/>
-      </w:pPr>
-      <w:r>
-        <w:t xml:space="preserve">2. King Jaja of Opobo was known for his strong leadership in the _________ trade.</w:t>
-      </w:r>
-    </w:p>
-    <w:p>
-      <w:pPr>
-        <w:spacing w:after="9"/>
-      </w:pPr>
-      <w:r>
-        <w:t xml:space="preserve">3. King Jaja founded the town of _________ in the Niger Delta region.</w:t>
-      </w:r>
-    </w:p>
-    <w:p>
-      <w:pPr>
-        <w:spacing w:after="9"/>
-      </w:pPr>
-      <w:r>
-        <w:t xml:space="preserve">4. Queen Amina was a famous warrior queen from the ancient kingdom of _________.</w:t>
-      </w:r>
-    </w:p>
-    <w:p>
-      <w:pPr>
-        <w:spacing w:after="9"/>
-      </w:pPr>
-      <w:r>
-        <w:t xml:space="preserve">5. Queen Amina is famous for building strong _________ to protect her kingdom.</w:t>
-      </w:r>
-    </w:p>
-    <w:p>
-      <w:pPr>
-        <w:spacing w:after="9" w:before="54"/>
       </w:pPr>
       <w:r>
         <w:rPr>
           <w:b/>
           <w:bCs/>
         </w:rPr>
-        <w:t xml:space="preserve">Section C</w:t>
-      </w:r>
-    </w:p>
-    <w:p>
-      <w:pPr>
-        <w:spacing w:after="9"/>
-      </w:pPr>
-      <w:r>
-        <w:t xml:space="preserve">1. Explain the significance of King Jaja of Opobo in Nigerian history.</w:t>
-      </w:r>
-    </w:p>
-    <w:p>
-      <w:pPr>
-        <w:spacing w:after="9"/>
-      </w:pPr>
-      <w:r>
-        <w:t xml:space="preserve">2. Describe the major achievements of Queen Amina of Zaria.</w:t>
-      </w:r>
-    </w:p>
-    <w:p>
-      <w:pPr>
-        <w:spacing w:after="9"/>
-      </w:pPr>
-      <w:r>
-        <w:t xml:space="preserve">3. Discuss the resistance efforts of Oba Ovonranwen against the British.</w:t>
-      </w:r>
-    </w:p>
-    <w:p>
-      <w:pPr>
-        <w:spacing w:after="9"/>
-      </w:pPr>
-      <w:r>
-        <w:t xml:space="preserve">4. Analyze the role of Chief Nana in the Itsekiri kingdom.</w:t>
-      </w:r>
-    </w:p>
-    <w:p>
-      <w:pPr>
-        <w:spacing w:after="9"/>
-      </w:pPr>
-      <w:r>
-        <w:t xml:space="preserve">5. Compare and contrast the leadership styles of two historical figures mentioned in the quiz.</w:t>
+      </w:r>
+    </w:p>
+    <w:p>
+      <w:pPr>
+        <w:pStyle w:val="Normal"/>
+        <w:spacing w:before="54" w:after="9"/>
+        <w:rPr>
+          <w:b/>
+          <w:bCs/>
+        </w:rPr>
+      </w:pPr>
+      <w:r>
+        <w:rPr>
+          <w:b/>
+          <w:bCs/>
+        </w:rPr>
+      </w:r>
+    </w:p>
+    <w:p>
+      <w:pPr>
+        <w:pStyle w:val="Normal"/>
+        <w:spacing w:before="54" w:after="9"/>
+        <w:rPr>
+          <w:b/>
+          <w:bCs/>
+        </w:rPr>
+      </w:pPr>
+      <w:r>
+        <w:rPr>
+          <w:b/>
+          <w:bCs/>
+        </w:rPr>
+      </w:r>
+    </w:p>
+    <w:p>
+      <w:pPr>
+        <w:pStyle w:val="Normal"/>
+        <w:spacing w:before="54" w:after="9"/>
+        <w:rPr>
+          <w:b/>
+          <w:bCs/>
+        </w:rPr>
+      </w:pPr>
+      <w:r>
+        <w:rPr>
+          <w:b/>
+          <w:bCs/>
+        </w:rPr>
+        <w:t>Section B</w:t>
+      </w:r>
+    </w:p>
+    <w:p>
+      <w:pPr>
+        <w:pStyle w:val="Normal"/>
+        <w:spacing w:before="0" w:after="9"/>
+        <w:rPr/>
+      </w:pPr>
+      <w:r>
+        <w:rPr/>
+        <w:t>1. King Jaja of Opobo was originally born with the name _________.</w:t>
+      </w:r>
+    </w:p>
+    <w:p>
+      <w:pPr>
+        <w:pStyle w:val="Normal"/>
+        <w:spacing w:before="0" w:after="9"/>
+        <w:rPr/>
+      </w:pPr>
+      <w:r>
+        <w:rPr/>
+        <w:t>2. King Jaja of Opobo was known for his strong leadership in the _________ trade.</w:t>
+      </w:r>
+    </w:p>
+    <w:p>
+      <w:pPr>
+        <w:pStyle w:val="Normal"/>
+        <w:spacing w:before="0" w:after="9"/>
+        <w:rPr/>
+      </w:pPr>
+      <w:r>
+        <w:rPr/>
+        <w:t>3. King Jaja founded the town of _________ in the Niger Delta region.</w:t>
+      </w:r>
+    </w:p>
+    <w:p>
+      <w:pPr>
+        <w:pStyle w:val="Normal"/>
+        <w:spacing w:before="0" w:after="9"/>
+        <w:rPr/>
+      </w:pPr>
+      <w:r>
+        <w:rPr/>
+        <w:t>4. Queen Amina was a famous warrior queen from the ancient kingdom of _________.</w:t>
+      </w:r>
+    </w:p>
+    <w:p>
+      <w:pPr>
+        <w:pStyle w:val="Normal"/>
+        <w:spacing w:before="0" w:after="9"/>
+        <w:rPr/>
+      </w:pPr>
+      <w:r>
+        <w:rPr/>
+        <w:t>5. Queen Amina is famous for building strong _________ to protect her kingdom.</w:t>
+      </w:r>
+    </w:p>
+    <w:p>
+      <w:pPr>
+        <w:pStyle w:val="Normal"/>
+        <w:spacing w:before="54" w:after="9"/>
+        <w:rPr>
+          <w:b/>
+          <w:bCs/>
+        </w:rPr>
+      </w:pPr>
+      <w:r>
+        <w:rPr>
+          <w:b/>
+          <w:bCs/>
+        </w:rPr>
+      </w:r>
+    </w:p>
+    <w:p>
+      <w:pPr>
+        <w:pStyle w:val="Normal"/>
+        <w:spacing w:before="54" w:after="9"/>
+        <w:rPr>
+          <w:b/>
+          <w:bCs/>
+        </w:rPr>
+      </w:pPr>
+      <w:r>
+        <w:rPr>
+          <w:b/>
+          <w:bCs/>
+        </w:rPr>
+        <w:t>Section C</w:t>
+      </w:r>
+    </w:p>
+    <w:p>
+      <w:pPr>
+        <w:pStyle w:val="Normal"/>
+        <w:spacing w:before="0" w:after="9"/>
+        <w:rPr/>
+      </w:pPr>
+      <w:r>
+        <w:rPr/>
+        <w:t>1. Explain the significance of King Jaja of Opobo in Nigerian history.</w:t>
+      </w:r>
+    </w:p>
+    <w:p>
+      <w:pPr>
+        <w:pStyle w:val="Normal"/>
+        <w:spacing w:before="0" w:after="9"/>
+        <w:rPr/>
+      </w:pPr>
+      <w:r>
+        <w:rPr/>
+        <w:t>2. Describe the major achievements of Queen Amina of Zaria.</w:t>
+      </w:r>
+    </w:p>
+    <w:p>
+      <w:pPr>
+        <w:pStyle w:val="Normal"/>
+        <w:spacing w:before="0" w:after="9"/>
+        <w:rPr/>
+      </w:pPr>
+      <w:r>
+        <w:rPr/>
+        <w:t>3. Discuss the resistance efforts of Oba Ovonranwen against the British.</w:t>
+      </w:r>
+    </w:p>
+    <w:p>
+      <w:pPr>
+        <w:pStyle w:val="Normal"/>
+        <w:spacing w:before="0" w:after="9"/>
+        <w:rPr/>
+      </w:pPr>
+      <w:r>
+        <w:rPr/>
+        <w:t>4. Analyze the role of Chief Nana in the Itsekiri kingdom.</w:t>
+      </w:r>
+    </w:p>
+    <w:p>
+      <w:pPr>
+        <w:pStyle w:val="Normal"/>
+        <w:spacing w:before="0" w:after="9"/>
+        <w:rPr/>
+      </w:pPr>
+      <w:r>
+        <w:rPr/>
+        <w:t>5. Compare and contrast the leadership styles of two historical figures mentioned in the quiz.</w:t>
       </w:r>
     </w:p>
     <w:p>
@@ -722,7 +906,7 @@
         <w:pStyle w:val="Normal"/>
         <w:widowControl/>
         <w:suppressAutoHyphens w:val="true"/>
-        <w:overflowPunct w:val="true"/>
+        <w:overflowPunct w:val="false"/>
         <w:bidi w:val="0"/>
         <w:spacing w:lineRule="auto" w:line="360" w:before="0" w:after="160"/>
         <w:ind w:right="6"/>
@@ -811,7 +995,7 @@
     <w:pPr>
       <w:widowControl/>
       <w:suppressAutoHyphens w:val="true"/>
-      <w:overflowPunct w:val="true"/>
+      <w:overflowPunct w:val="false"/>
       <w:bidi w:val="0"/>
       <w:spacing w:lineRule="auto" w:line="360" w:before="0" w:after="160"/>
       <w:ind w:right="6"/>
@@ -1035,7 +1219,7 @@
     <w:pPr>
       <w:widowControl/>
       <w:suppressAutoHyphens w:val="true"/>
-      <w:overflowPunct w:val="true"/>
+      <w:overflowPunct w:val="false"/>
       <w:bidi w:val="0"/>
       <w:spacing w:lineRule="auto" w:line="276" w:before="0" w:after="200"/>
       <w:jc w:val="left"/>

--- a/files/output/g4/h.docx
+++ b/files/output/g4/h.docx
@@ -1,6 +1,6 @@
 
 <file path=word/document.xml><?xml version="1.0" encoding="utf-8"?>
-<w:document xmlns:o="urn:schemas-microsoft-com:office:office" xmlns:r="http://schemas.openxmlformats.org/officeDocument/2006/relationships" xmlns:v="urn:schemas-microsoft-com:vml" xmlns:w="http://schemas.openxmlformats.org/wordprocessingml/2006/main" xmlns:w10="urn:schemas-microsoft-com:office:word" xmlns:wp="http://schemas.openxmlformats.org/drawingml/2006/wordprocessingDrawing" xmlns:pic="http://schemas.openxmlformats.org/drawingml/2006/picture" xmlns:wps="http://schemas.microsoft.com/office/word/2010/wordprocessingShape" xmlns:wpg="http://schemas.microsoft.com/office/word/2010/wordprocessingGroup" xmlns:mc="http://schemas.openxmlformats.org/markup-compatibility/2006" xmlns:wp14="http://schemas.microsoft.com/office/word/2010/wordprocessingDrawing" xmlns:w14="http://schemas.microsoft.com/office/word/2010/wordml" xmlns:w15="http://schemas.microsoft.com/office/word/2012/wordml" xmlns:m="http://schemas.openxmlformats.org/officeDocument/2006/math" mc:Ignorable="w14 wp14 w15 w15">
+<w:document xmlns:o="urn:schemas-microsoft-com:office:office" xmlns:r="http://schemas.openxmlformats.org/officeDocument/2006/relationships" xmlns:v="urn:schemas-microsoft-com:vml" xmlns:w="http://schemas.openxmlformats.org/wordprocessingml/2006/main" xmlns:w10="urn:schemas-microsoft-com:office:word" xmlns:wp="http://schemas.openxmlformats.org/drawingml/2006/wordprocessingDrawing" xmlns:pic="http://schemas.openxmlformats.org/drawingml/2006/picture" xmlns:wps="http://schemas.microsoft.com/office/word/2010/wordprocessingShape" xmlns:wpg="http://schemas.microsoft.com/office/word/2010/wordprocessingGroup" xmlns:mc="http://schemas.openxmlformats.org/markup-compatibility/2006" xmlns:wp14="http://schemas.microsoft.com/office/word/2010/wordprocessingDrawing" xmlns:w14="http://schemas.microsoft.com/office/word/2010/wordml" xmlns:w15="http://schemas.microsoft.com/office/word/2012/wordml" mc:Ignorable="w14 wp14 w15">
   <w:body>
     <w:p>
       <w:pPr>
@@ -173,27 +173,7 @@
                 <w:sz w:val="24"/>
                 <w:szCs w:val="24"/>
               </w:rPr>
-              <w:t xml:space="preserve">SUBJECT: </w:t>
-            </w:r>
-            <w:r>
-              <w:rPr>
-                <w:rFonts w:ascii="Comic Sans MS" w:hAnsi="Comic Sans MS"/>
-                <w:b/>
-                <w:bCs/>
-                <w:sz w:val="24"/>
-                <w:szCs w:val="24"/>
-              </w:rPr>
-              <w:t xml:space="preserve">History</w:t>
-            </w:r>
-            <w:r>
-              <w:rPr>
-                <w:rFonts w:ascii="Comic Sans MS" w:hAnsi="Comic Sans MS"/>
-                <w:b/>
-                <w:bCs/>
-                <w:sz w:val="24"/>
-                <w:szCs w:val="24"/>
-              </w:rPr>
-              <w:t xml:space="preserve"/>
+              <w:t>SUBJECT: History</w:t>
             </w:r>
           </w:p>
         </w:tc>
@@ -224,27 +204,7 @@
                 <w:sz w:val="24"/>
                 <w:szCs w:val="24"/>
               </w:rPr>
-              <w:t xml:space="preserve">CLASS: YEAR </w:t>
-            </w:r>
-            <w:r>
-              <w:rPr>
-                <w:rFonts w:ascii="Comic Sans MS" w:hAnsi="Comic Sans MS"/>
-                <w:b/>
-                <w:bCs/>
-                <w:sz w:val="24"/>
-                <w:szCs w:val="24"/>
-              </w:rPr>
-              <w:t xml:space="preserve">FOUR</w:t>
-            </w:r>
-            <w:r>
-              <w:rPr>
-                <w:rFonts w:ascii="Comic Sans MS" w:hAnsi="Comic Sans MS"/>
-                <w:b/>
-                <w:bCs/>
-                <w:sz w:val="24"/>
-                <w:szCs w:val="24"/>
-              </w:rPr>
-              <w:t xml:space="preserve"/>
+              <w:t>CLASS: YEAR FOUR</w:t>
             </w:r>
           </w:p>
         </w:tc>
@@ -281,418 +241,586 @@
     </w:p>
     <w:p>
       <w:pPr>
-        <w:spacing w:after="9"/>
-      </w:pPr>
-      <w:r>
-        <w:t xml:space="preserve">1. Zuma Rock is located in _ State (a) Niger (b) Plateau (c) Oyo</w:t>
-      </w:r>
-    </w:p>
-    <w:p>
-      <w:pPr>
-        <w:spacing w:after="9"/>
-      </w:pPr>
-      <w:r>
-        <w:t xml:space="preserve">2. Dimlang rock can be found in the _ mountains (a) Shebshi (b) Shere (c) Idanre</w:t>
-      </w:r>
-    </w:p>
-    <w:p>
-      <w:pPr>
-        <w:spacing w:after="9"/>
-      </w:pPr>
-      <w:r>
-        <w:t xml:space="preserve">3. Dimlang rock is located in _ State (a) Niger (b) Adamawa (c) Plateau</w:t>
-      </w:r>
-    </w:p>
-    <w:p>
-      <w:pPr>
-        <w:spacing w:after="9"/>
-      </w:pPr>
-      <w:r>
-        <w:t xml:space="preserve">4. The Kaduna River is named after _ (a) fish (b) crocodiles (c) hippos</w:t>
-      </w:r>
-    </w:p>
-    <w:p>
-      <w:pPr>
-        <w:spacing w:after="9"/>
-      </w:pPr>
-      <w:r>
-        <w:t xml:space="preserve">5. In Hausa, "Kaduna" means _ (a) river (b) crocodile (c) water</w:t>
-      </w:r>
-    </w:p>
-    <w:p>
-      <w:pPr>
-        <w:spacing w:after="9"/>
-      </w:pPr>
-      <w:r>
-        <w:t xml:space="preserve">6. River Benue is the _ longest river in Nigeria (a) first (b) second (c) third</w:t>
-      </w:r>
-    </w:p>
-    <w:p>
-      <w:pPr>
-        <w:spacing w:after="9"/>
-      </w:pPr>
-      <w:r>
-        <w:t xml:space="preserve">7. River Benue rises in the _ plateau (a) Jos (b) Adamawa (c) Shere</w:t>
-      </w:r>
-    </w:p>
-    <w:p>
-      <w:pPr>
-        <w:spacing w:after="9"/>
-      </w:pPr>
-      <w:r>
-        <w:t xml:space="preserve">8. Lokoja is called the _ state (a) capital (b) confluence (c) delta</w:t>
-      </w:r>
-    </w:p>
-    <w:p>
-      <w:pPr>
-        <w:spacing w:after="9"/>
-      </w:pPr>
-      <w:r>
-        <w:t xml:space="preserve">9. Shere hills are located in _ State (a) Ondo (b) Oyo (c) Plateau</w:t>
-      </w:r>
-    </w:p>
-    <w:p>
-      <w:pPr>
-        <w:spacing w:after="9"/>
-      </w:pPr>
-      <w:r>
-        <w:t xml:space="preserve">10. Idanre Hill is located in _ State (a) Ondo (b) Oyo (c) Ogun</w:t>
-      </w:r>
-    </w:p>
-    <w:p>
-      <w:pPr>
-        <w:spacing w:after="9"/>
-      </w:pPr>
-      <w:r>
-        <w:t xml:space="preserve">11. Idanre Hill is known for its beautiful natural _ (a) cities (b) landscapes (c) rivers</w:t>
-      </w:r>
-    </w:p>
-    <w:p>
-      <w:pPr>
-        <w:spacing w:after="9"/>
-      </w:pPr>
-      <w:r>
-        <w:t xml:space="preserve">12. Akilu Hill is found in Eruwa in _ State (a) Ondo (b) Oyo (c) Ogun</w:t>
-      </w:r>
-    </w:p>
-    <w:p>
-      <w:pPr>
-        <w:spacing w:after="9"/>
-      </w:pPr>
-      <w:r>
-        <w:t xml:space="preserve">13. Aso Rock is located on the outskirts of _ (a) Lagos (b) Abuja (c) Kano</w:t>
-      </w:r>
-    </w:p>
-    <w:p>
-      <w:pPr>
-        <w:spacing w:after="9"/>
-      </w:pPr>
-      <w:r>
-        <w:t xml:space="preserve">14. "Aso" means _ in the Asokoro ethnic group language (a) big (b) victorious (c) strong</w:t>
-      </w:r>
-    </w:p>
-    <w:p>
-      <w:pPr>
-        <w:spacing w:after="9"/>
-      </w:pPr>
-      <w:r>
-        <w:t xml:space="preserve">15. Olumo Rock is found in the city of _ (a) Ibadan (b) Abeokuta (c) Lagos</w:t>
-      </w:r>
-    </w:p>
-    <w:p>
-      <w:pPr>
-        <w:spacing w:after="9"/>
-      </w:pPr>
-      <w:r>
-        <w:t xml:space="preserve">16. Olumo Rock was discovered by a hunter named _ (a) Adagba (b) Olofin (c) Oduduwa</w:t>
-      </w:r>
-    </w:p>
-    <w:p>
-      <w:pPr>
-        <w:spacing w:after="9"/>
-      </w:pPr>
-      <w:r>
-        <w:t xml:space="preserve">17. Cross River comes from _ (a) Nigeria (b) Cameroon (c) Ghana</w:t>
-      </w:r>
-    </w:p>
-    <w:p>
-      <w:pPr>
-        <w:spacing w:after="9"/>
-      </w:pPr>
-      <w:r>
-        <w:t xml:space="preserve">18. Ogun River flows into the _ (a) ocean (b) lagoon (c) lake</w:t>
-      </w:r>
-    </w:p>
-    <w:p>
-      <w:pPr>
-        <w:spacing w:after="9"/>
-      </w:pPr>
-      <w:r>
-        <w:t xml:space="preserve">19. The Ikere Gorge Dam is on the _ River (a) Cross (b) Kaduna (c) Ogun</w:t>
-      </w:r>
-    </w:p>
-    <w:p>
-      <w:pPr>
-        <w:spacing w:after="9"/>
-      </w:pPr>
-      <w:r>
-        <w:t xml:space="preserve">20. River Niger is the _ longest river in Africa (a) first (b) second (c) third</w:t>
-      </w:r>
-    </w:p>
-    <w:p>
-      <w:pPr>
-        <w:spacing w:after="9"/>
-      </w:pPr>
-      <w:r>
-        <w:t xml:space="preserve">21. The name Nigeria was coined from River _ (a) Benue (b) Niger (c) Kaduna</w:t>
-      </w:r>
-    </w:p>
-    <w:p>
-      <w:pPr>
-        <w:spacing w:after="9"/>
-      </w:pPr>
-      <w:r>
-        <w:t xml:space="preserve">22. River Niger is found between Delta State and _ State (a) Edo (b) Anambra (c) Bayelsa</w:t>
-      </w:r>
-    </w:p>
-    <w:p>
-      <w:pPr>
-        <w:spacing w:after="9"/>
-      </w:pPr>
-      <w:r>
-        <w:t xml:space="preserve">23. Lagos lagoon is a natural _ (a) river (b) lake (c) dam</w:t>
-      </w:r>
-    </w:p>
-    <w:p>
-      <w:pPr>
-        <w:spacing w:after="9"/>
-      </w:pPr>
-      <w:r>
-        <w:t xml:space="preserve">24. Oguta Lake is located in _ State (a) Enugu (b) Imo (c) Abia</w:t>
-      </w:r>
-    </w:p>
-    <w:p>
-      <w:pPr>
-        <w:spacing w:after="9"/>
-      </w:pPr>
-      <w:r>
-        <w:t xml:space="preserve">25. Tombo Lake is located in _ State (a) Enugu (b) Imo (c) Abia</w:t>
-      </w:r>
-    </w:p>
-    <w:p>
-      <w:pPr>
-        <w:spacing w:after="9"/>
-      </w:pPr>
-      <w:r>
-        <w:t xml:space="preserve">26. Ekwu Lake is found in _ State (a) Abia (b) Borno (c) Ekiti</w:t>
-      </w:r>
-    </w:p>
-    <w:p>
-      <w:pPr>
-        <w:spacing w:after="9"/>
-      </w:pPr>
-      <w:r>
-        <w:t xml:space="preserve">27. Adale Lake is located in _ State (a) Abia (b) Borno (c) Ekiti</w:t>
-      </w:r>
-    </w:p>
-    <w:p>
-      <w:pPr>
-        <w:spacing w:after="9"/>
-      </w:pPr>
-      <w:r>
-        <w:t xml:space="preserve">28. Egbe reservoir is located in _ State (a) Abia (b) Borno (c) Ekiti</w:t>
-      </w:r>
-    </w:p>
-    <w:p>
-      <w:pPr>
-        <w:spacing w:after="9"/>
-      </w:pPr>
-      <w:r>
-        <w:t xml:space="preserve">29. Peli-yolka Lake is found in _ State (a) Taraba (b) Borno (c) Ekiti</w:t>
-      </w:r>
-    </w:p>
-    <w:p>
-      <w:pPr>
-        <w:spacing w:after="9"/>
-      </w:pPr>
-      <w:r>
-        <w:t xml:space="preserve">30. Bob-Erie Lake is located in _ State (a) Abia (b) Borno (c) Ekiti</w:t>
-      </w:r>
-    </w:p>
-    <w:p>
-      <w:pPr>
-        <w:spacing w:after="9"/>
-      </w:pPr>
-      <w:r>
-        <w:t xml:space="preserve">31. Lake Chad is located in the _ part of Nigeria (a) North Eastern (b) South Western (c) North Western</w:t>
-      </w:r>
-    </w:p>
-    <w:p>
-      <w:pPr>
-        <w:spacing w:after="9"/>
-      </w:pPr>
-      <w:r>
-        <w:t xml:space="preserve">32. The Urhobo people are a major ethnic group in _ State (a) Edo (b) Delta (c) Bayelsa</w:t>
-      </w:r>
-    </w:p>
-    <w:p>
-      <w:pPr>
-        <w:spacing w:after="9"/>
-      </w:pPr>
-      <w:r>
-        <w:t xml:space="preserve">33. The Urhobo people are located near the Northwestern _ (a) River (b) Delta (c) Mountain</w:t>
-      </w:r>
-    </w:p>
-    <w:p>
-      <w:pPr>
-        <w:spacing w:after="9"/>
-      </w:pPr>
-      <w:r>
-        <w:t xml:space="preserve">34. If you have 5 apples and you eat 2, how many apples are left? _ apples</w:t>
-      </w:r>
-    </w:p>
-    <w:p>
-      <w:pPr>
-        <w:spacing w:after="9"/>
-      </w:pPr>
-      <w:r>
-        <w:t xml:space="preserve">35. There are 3 birds on a tree. 4 more birds come. How many birds are on the tree now? _ birds</w:t>
-      </w:r>
-    </w:p>
-    <w:p>
-      <w:pPr>
-        <w:spacing w:after="9"/>
-      </w:pPr>
-      <w:r>
-        <w:t xml:space="preserve">36. A bus has 10 seats. If 7 seats are taken, how many seats are empty? _ seats</w:t>
-      </w:r>
-    </w:p>
-    <w:p>
-      <w:pPr>
-        <w:spacing w:after="9"/>
-      </w:pPr>
-      <w:r>
-        <w:t xml:space="preserve">37. You have 6 pencils. You give away 3 pencils. How many pencils do you have left? _ pencils</w:t>
-      </w:r>
-    </w:p>
-    <w:p>
-      <w:pPr>
-        <w:spacing w:after="9"/>
-      </w:pPr>
-      <w:r>
-        <w:t xml:space="preserve">38. A cat has 4 legs. How many legs do 2 cats have? _ legs</w:t>
-      </w:r>
-    </w:p>
-    <w:p>
-      <w:pPr>
-        <w:spacing w:after="9"/>
-      </w:pPr>
-      <w:r>
-        <w:t xml:space="preserve">39. If a book costs ₦5 and you have ₦8, how much money will you have left after buying the book? _₦</w:t>
-      </w:r>
-    </w:p>
-    <w:p>
-      <w:pPr>
-        <w:spacing w:after="9"/>
-      </w:pPr>
-      <w:r>
-        <w:t xml:space="preserve">40. 7 + 3 = _</w:t>
-      </w:r>
-    </w:p>
-    <w:p>
-      <w:pPr>
-        <w:spacing w:after="9" w:before="54"/>
-      </w:pPr>
-      <w:r>
-        <w:t xml:space="preserve">Section B</w:t>
-      </w:r>
-    </w:p>
-    <w:p>
-      <w:pPr>
-        <w:spacing w:after="9"/>
-      </w:pPr>
-      <w:r>
-        <w:t xml:space="preserve">1. Zuma Rock is referred to as the "Gateway" to Abuja from _________</w:t>
-      </w:r>
-    </w:p>
-    <w:p>
-      <w:pPr>
-        <w:spacing w:after="9"/>
-      </w:pPr>
-      <w:r>
-        <w:t xml:space="preserve">2. The second longest river in Nigeria is River _________</w:t>
-      </w:r>
-    </w:p>
-    <w:p>
-      <w:pPr>
-        <w:spacing w:after="9"/>
-      </w:pPr>
-      <w:r>
-        <w:t xml:space="preserve">3. The Awori people are a subgroup of the _________ ethnic group.</w:t>
-      </w:r>
-    </w:p>
-    <w:p>
-      <w:pPr>
-        <w:spacing w:after="9"/>
-      </w:pPr>
-      <w:r>
-        <w:t xml:space="preserve">4. The Kanuri people established a new empire southwest of Lake _________</w:t>
-      </w:r>
-    </w:p>
-    <w:p>
-      <w:pPr>
-        <w:spacing w:after="9"/>
-      </w:pPr>
-      <w:r>
-        <w:t xml:space="preserve">5. The Zuru Emirate is located in the southern part of _________ state.</w:t>
-      </w:r>
-    </w:p>
-    <w:p>
-      <w:pPr>
-        <w:spacing w:after="9" w:before="54"/>
-      </w:pPr>
-      <w:r>
-        <w:t xml:space="preserve">Section C</w:t>
-      </w:r>
-    </w:p>
-    <w:p>
-      <w:pPr>
-        <w:spacing w:after="9"/>
-      </w:pPr>
-      <w:r>
-        <w:t xml:space="preserve">1. Name two historical features or sites that are mountains in Nigeria.</w:t>
-      </w:r>
-    </w:p>
-    <w:p>
-      <w:pPr>
-        <w:spacing w:after="9"/>
-      </w:pPr>
-      <w:r>
-        <w:t xml:space="preserve">2. What is the significance of Lokoja regarding two major rivers in Nigeria?</w:t>
-      </w:r>
-    </w:p>
-    <w:p>
-      <w:pPr>
-        <w:spacing w:after="9"/>
-      </w:pPr>
-      <w:r>
-        <w:t xml:space="preserve">3. Mention two ways historical sites are important to nations.</w:t>
-      </w:r>
-    </w:p>
-    <w:p>
-      <w:pPr>
-        <w:spacing w:after="9"/>
-      </w:pPr>
-      <w:r>
-        <w:t xml:space="preserve">4. Where do the Urhobo people primarily reside in Nigeria?</w:t>
-      </w:r>
-    </w:p>
-    <w:p>
-      <w:pPr>
-        <w:spacing w:after="9"/>
-      </w:pPr>
-      <w:r>
-        <w:t xml:space="preserve">5. What is the origin of the Awori people according to historical accounts?</w:t>
+        <w:pStyle w:val="Normal"/>
+        <w:spacing w:before="0" w:after="9"/>
+        <w:rPr/>
+      </w:pPr>
+      <w:r>
+        <w:rPr/>
+        <w:t>1. Zuma Rock is located in _ State (a) Niger (b) Plateau (c) Oyo</w:t>
+      </w:r>
+    </w:p>
+    <w:p>
+      <w:pPr>
+        <w:pStyle w:val="Normal"/>
+        <w:spacing w:before="0" w:after="9"/>
+        <w:rPr/>
+      </w:pPr>
+      <w:r>
+        <w:rPr/>
+        <w:t>2. Dimlang rock can be found in the _ mountains (a) Shebshi (b) Shere (c) Idanre</w:t>
+      </w:r>
+    </w:p>
+    <w:p>
+      <w:pPr>
+        <w:pStyle w:val="Normal"/>
+        <w:spacing w:before="0" w:after="9"/>
+        <w:rPr/>
+      </w:pPr>
+      <w:r>
+        <w:rPr/>
+        <w:t>3. Dimlang rock is located in _ State (a) Niger (b) Adamawa (c) Plateau</w:t>
+      </w:r>
+    </w:p>
+    <w:p>
+      <w:pPr>
+        <w:pStyle w:val="Normal"/>
+        <w:spacing w:before="0" w:after="9"/>
+        <w:rPr/>
+      </w:pPr>
+      <w:r>
+        <w:rPr/>
+        <w:t>4. The Kaduna River is named after _ (a) fish (b) crocodiles (c) hippos</w:t>
+      </w:r>
+    </w:p>
+    <w:p>
+      <w:pPr>
+        <w:pStyle w:val="Normal"/>
+        <w:spacing w:before="0" w:after="9"/>
+        <w:rPr/>
+      </w:pPr>
+      <w:r>
+        <w:rPr/>
+        <w:t>5. In Hausa, "Kaduna" means _ (a) river (b) crocodile (c) water</w:t>
+      </w:r>
+    </w:p>
+    <w:p>
+      <w:pPr>
+        <w:pStyle w:val="Normal"/>
+        <w:spacing w:before="0" w:after="9"/>
+        <w:rPr/>
+      </w:pPr>
+      <w:r>
+        <w:rPr/>
+        <w:t>6. River Benue is the _ longest river in Nigeria (a) first (b) second (c) third</w:t>
+      </w:r>
+    </w:p>
+    <w:p>
+      <w:pPr>
+        <w:pStyle w:val="Normal"/>
+        <w:spacing w:before="0" w:after="9"/>
+        <w:rPr/>
+      </w:pPr>
+      <w:r>
+        <w:rPr/>
+        <w:t>7. River Benue rises in the _ plateau (a) Jos (b) Adamawa (c) Shere</w:t>
+      </w:r>
+    </w:p>
+    <w:p>
+      <w:pPr>
+        <w:pStyle w:val="Normal"/>
+        <w:spacing w:before="0" w:after="9"/>
+        <w:rPr/>
+      </w:pPr>
+      <w:r>
+        <w:rPr/>
+        <w:t>8. Lokoja is called the _ state (a) capital (b) confluence (c) delta</w:t>
+      </w:r>
+    </w:p>
+    <w:p>
+      <w:pPr>
+        <w:pStyle w:val="Normal"/>
+        <w:spacing w:before="0" w:after="9"/>
+        <w:rPr/>
+      </w:pPr>
+      <w:r>
+        <w:rPr/>
+        <w:t>9. Shere hills are located in _ State (a) Ondo (b) Oyo (c) Plateau</w:t>
+      </w:r>
+    </w:p>
+    <w:p>
+      <w:pPr>
+        <w:pStyle w:val="Normal"/>
+        <w:spacing w:before="0" w:after="9"/>
+        <w:rPr/>
+      </w:pPr>
+      <w:r>
+        <w:rPr/>
+        <w:t>10. Idanre Hill is located in _ State (a) Ondo (b) Oyo (c) Ogun</w:t>
+      </w:r>
+    </w:p>
+    <w:p>
+      <w:pPr>
+        <w:pStyle w:val="Normal"/>
+        <w:spacing w:before="0" w:after="9"/>
+        <w:rPr/>
+      </w:pPr>
+      <w:r>
+        <w:rPr/>
+        <w:t>11. Idanre Hill is known for its beautiful natural _ (a) cities (b) landscapes (c) rivers</w:t>
+      </w:r>
+    </w:p>
+    <w:p>
+      <w:pPr>
+        <w:pStyle w:val="Normal"/>
+        <w:spacing w:before="0" w:after="9"/>
+        <w:rPr/>
+      </w:pPr>
+      <w:r>
+        <w:rPr/>
+        <w:t>12. Akilu Hill is found in Eruwa in _ State (a) Ondo (b) Oyo (c) Ogun</w:t>
+      </w:r>
+    </w:p>
+    <w:p>
+      <w:pPr>
+        <w:pStyle w:val="Normal"/>
+        <w:spacing w:before="0" w:after="9"/>
+        <w:rPr/>
+      </w:pPr>
+      <w:r>
+        <w:rPr/>
+        <w:t>13. Aso Rock is located on the outskirts of _ (a) Lagos (b) Abuja (c) Kano</w:t>
+      </w:r>
+    </w:p>
+    <w:p>
+      <w:pPr>
+        <w:pStyle w:val="Normal"/>
+        <w:spacing w:before="0" w:after="9"/>
+        <w:rPr/>
+      </w:pPr>
+      <w:r>
+        <w:rPr/>
+        <w:t>14. "Aso" means _ in the Asokoro ethnic group language (a) big (b) victorious (c) strong</w:t>
+      </w:r>
+    </w:p>
+    <w:p>
+      <w:pPr>
+        <w:pStyle w:val="Normal"/>
+        <w:spacing w:before="0" w:after="9"/>
+        <w:rPr/>
+      </w:pPr>
+      <w:r>
+        <w:rPr/>
+        <w:t>15. Olumo Rock is found in the city of _ (a) Ibadan (b) Abeokuta (c) Lagos</w:t>
+      </w:r>
+    </w:p>
+    <w:p>
+      <w:pPr>
+        <w:pStyle w:val="Normal"/>
+        <w:spacing w:before="0" w:after="9"/>
+        <w:rPr/>
+      </w:pPr>
+      <w:r>
+        <w:rPr/>
+        <w:t>16. Olumo Rock was discovered by a hunter named _ (a) Adagba (b) Olofin (c) Oduduwa</w:t>
+      </w:r>
+    </w:p>
+    <w:p>
+      <w:pPr>
+        <w:pStyle w:val="Normal"/>
+        <w:spacing w:before="0" w:after="9"/>
+        <w:rPr/>
+      </w:pPr>
+      <w:r>
+        <w:rPr/>
+        <w:t>17. Cross River comes from _ (a) Nigeria (b) Cameroon (c) Ghana</w:t>
+      </w:r>
+    </w:p>
+    <w:p>
+      <w:pPr>
+        <w:pStyle w:val="Normal"/>
+        <w:spacing w:before="0" w:after="9"/>
+        <w:rPr/>
+      </w:pPr>
+      <w:r>
+        <w:rPr/>
+        <w:t>18. Ogun River flows into the _ (a) ocean (b) lagoon (c) lake</w:t>
+      </w:r>
+    </w:p>
+    <w:p>
+      <w:pPr>
+        <w:pStyle w:val="Normal"/>
+        <w:spacing w:before="0" w:after="9"/>
+        <w:rPr/>
+      </w:pPr>
+      <w:r>
+        <w:rPr/>
+        <w:t>19. The Ikere Gorge Dam is on the _ River (a) Cross (b) Kaduna (c) Ogun</w:t>
+      </w:r>
+    </w:p>
+    <w:p>
+      <w:pPr>
+        <w:pStyle w:val="Normal"/>
+        <w:spacing w:before="0" w:after="9"/>
+        <w:rPr/>
+      </w:pPr>
+      <w:r>
+        <w:rPr/>
+        <w:t>20. River Niger is the _ longest river in Africa (a) first (b) second (c) third</w:t>
+      </w:r>
+    </w:p>
+    <w:p>
+      <w:pPr>
+        <w:pStyle w:val="Normal"/>
+        <w:spacing w:before="0" w:after="9"/>
+        <w:rPr/>
+      </w:pPr>
+      <w:r>
+        <w:rPr/>
+        <w:t>21. The name Nigeria was coined from River _ (a) Benue (b) Niger (c) Kaduna</w:t>
+      </w:r>
+    </w:p>
+    <w:p>
+      <w:pPr>
+        <w:pStyle w:val="Normal"/>
+        <w:spacing w:before="0" w:after="9"/>
+        <w:rPr/>
+      </w:pPr>
+      <w:r>
+        <w:rPr/>
+        <w:t>22. River Niger is found between Delta State and _ State (a) Edo (b) Anambra (c) Bayelsa</w:t>
+      </w:r>
+    </w:p>
+    <w:p>
+      <w:pPr>
+        <w:pStyle w:val="Normal"/>
+        <w:spacing w:before="0" w:after="9"/>
+        <w:rPr/>
+      </w:pPr>
+      <w:r>
+        <w:rPr/>
+        <w:t>23. Lagos lagoon is a natural _ (a) river (b) lake (c) dam</w:t>
+      </w:r>
+    </w:p>
+    <w:p>
+      <w:pPr>
+        <w:pStyle w:val="Normal"/>
+        <w:spacing w:before="0" w:after="9"/>
+        <w:rPr/>
+      </w:pPr>
+      <w:r>
+        <w:rPr/>
+        <w:t>24. Oguta Lake is located in _ State (a) Enugu (b) Imo (c) Abia</w:t>
+      </w:r>
+    </w:p>
+    <w:p>
+      <w:pPr>
+        <w:pStyle w:val="Normal"/>
+        <w:spacing w:before="0" w:after="9"/>
+        <w:rPr/>
+      </w:pPr>
+      <w:r>
+        <w:rPr/>
+        <w:t>25. Tombo Lake is located in _ State (a) Enugu (b) Imo (c) Abia</w:t>
+      </w:r>
+    </w:p>
+    <w:p>
+      <w:pPr>
+        <w:pStyle w:val="Normal"/>
+        <w:spacing w:before="0" w:after="9"/>
+        <w:rPr/>
+      </w:pPr>
+      <w:r>
+        <w:rPr/>
+        <w:t>26. Ekwu Lake is found in _ State (a) Abia (b) Borno (c) Ekiti</w:t>
+      </w:r>
+    </w:p>
+    <w:p>
+      <w:pPr>
+        <w:pStyle w:val="Normal"/>
+        <w:spacing w:before="0" w:after="9"/>
+        <w:rPr/>
+      </w:pPr>
+      <w:r>
+        <w:rPr/>
+        <w:t>27. Adale Lake is located in _ State (a) Abia (b) Borno (c) Ekiti</w:t>
+      </w:r>
+    </w:p>
+    <w:p>
+      <w:pPr>
+        <w:pStyle w:val="Normal"/>
+        <w:spacing w:before="0" w:after="9"/>
+        <w:rPr/>
+      </w:pPr>
+      <w:r>
+        <w:rPr/>
+        <w:t>28. Egbe reservoir is located in _ State (a) Abia (b) Borno (c) Ekiti</w:t>
+      </w:r>
+    </w:p>
+    <w:p>
+      <w:pPr>
+        <w:pStyle w:val="Normal"/>
+        <w:spacing w:before="0" w:after="9"/>
+        <w:rPr/>
+      </w:pPr>
+      <w:r>
+        <w:rPr/>
+        <w:t>29. Peli-yolka Lake is found in _ State (a) Taraba (b) Borno (c) Ekiti</w:t>
+      </w:r>
+    </w:p>
+    <w:p>
+      <w:pPr>
+        <w:pStyle w:val="Normal"/>
+        <w:spacing w:before="0" w:after="9"/>
+        <w:rPr/>
+      </w:pPr>
+      <w:r>
+        <w:rPr/>
+        <w:t>30. Bob-Erie Lake is located in _ State (a) Abia (b) Borno (c) Ekiti</w:t>
+      </w:r>
+    </w:p>
+    <w:p>
+      <w:pPr>
+        <w:pStyle w:val="Normal"/>
+        <w:spacing w:before="0" w:after="9"/>
+        <w:rPr/>
+      </w:pPr>
+      <w:r>
+        <w:rPr/>
+        <w:t>31. Lake Chad is located in the _ part of Nigeria (a) North Eastern (b) South Western (c) North Western</w:t>
+      </w:r>
+    </w:p>
+    <w:p>
+      <w:pPr>
+        <w:pStyle w:val="Normal"/>
+        <w:spacing w:before="0" w:after="9"/>
+        <w:rPr/>
+      </w:pPr>
+      <w:r>
+        <w:rPr/>
+        <w:t>32. The Urhobo people are a major ethnic group in _ State (a) Edo (b) Delta (c) Bayelsa</w:t>
+      </w:r>
+    </w:p>
+    <w:p>
+      <w:pPr>
+        <w:pStyle w:val="Normal"/>
+        <w:spacing w:before="0" w:after="9"/>
+        <w:rPr/>
+      </w:pPr>
+      <w:r>
+        <w:rPr/>
+        <w:t>33. The Urhobo people are located near the Northwestern _ (a) River (b) Delta (c) Mountain</w:t>
+      </w:r>
+    </w:p>
+    <w:p>
+      <w:pPr>
+        <w:pStyle w:val="Normal"/>
+        <w:spacing w:before="0" w:after="9"/>
+        <w:rPr/>
+      </w:pPr>
+      <w:r>
+        <w:rPr/>
+        <w:t>34. If you have 5 apples and you eat 2, how many apples are left? _ apples</w:t>
+      </w:r>
+    </w:p>
+    <w:p>
+      <w:pPr>
+        <w:pStyle w:val="Normal"/>
+        <w:spacing w:before="0" w:after="9"/>
+        <w:rPr/>
+      </w:pPr>
+      <w:r>
+        <w:rPr/>
+        <w:t>35. There are 3 birds on a tree. 4 more birds come. How many birds are on the tree now? _ birds</w:t>
+      </w:r>
+    </w:p>
+    <w:p>
+      <w:pPr>
+        <w:pStyle w:val="Normal"/>
+        <w:spacing w:before="0" w:after="9"/>
+        <w:rPr/>
+      </w:pPr>
+      <w:r>
+        <w:rPr/>
+        <w:t>36. A bus has 10 seats. If 7 seats are taken, how many seats are empty? _ seats</w:t>
+      </w:r>
+    </w:p>
+    <w:p>
+      <w:pPr>
+        <w:pStyle w:val="Normal"/>
+        <w:spacing w:before="0" w:after="9"/>
+        <w:rPr/>
+      </w:pPr>
+      <w:r>
+        <w:rPr/>
+        <w:t>37. You have 6 pencils. You give away 3 pencils. How many pencils do you have left? _ pencils</w:t>
+      </w:r>
+    </w:p>
+    <w:p>
+      <w:pPr>
+        <w:pStyle w:val="Normal"/>
+        <w:spacing w:before="0" w:after="9"/>
+        <w:rPr/>
+      </w:pPr>
+      <w:r>
+        <w:rPr/>
+        <w:t>38. A cat has 4 legs. How many legs do 2 cats have? _ legs</w:t>
+      </w:r>
+    </w:p>
+    <w:p>
+      <w:pPr>
+        <w:pStyle w:val="Normal"/>
+        <w:spacing w:before="0" w:after="9"/>
+        <w:rPr/>
+      </w:pPr>
+      <w:r>
+        <w:rPr/>
+        <w:t>39. If a book costs ₦5 and you have ₦8, how much money will you have left after buying the book? _₦</w:t>
+      </w:r>
+    </w:p>
+    <w:p>
+      <w:pPr>
+        <w:pStyle w:val="Normal"/>
+        <w:spacing w:before="0" w:after="9"/>
+        <w:rPr/>
+      </w:pPr>
+      <w:r>
+        <w:rPr/>
+        <w:t>40. 7 + 3 = _</w:t>
+      </w:r>
+    </w:p>
+    <w:p>
+      <w:pPr>
+        <w:pStyle w:val="Normal"/>
+        <w:spacing w:before="54" w:after="9"/>
+        <w:rPr>
+          <w:b/>
+          <w:bCs/>
+        </w:rPr>
+      </w:pPr>
+      <w:r>
+        <w:rPr>
+          <w:b/>
+          <w:bCs/>
+        </w:rPr>
+        <w:t xml:space="preserve"> </w:t>
+      </w:r>
+    </w:p>
+    <w:p>
+      <w:pPr>
+        <w:pStyle w:val="Normal"/>
+        <w:spacing w:before="0" w:after="9"/>
+        <w:rPr/>
+      </w:pPr>
+      <w:r>
+        <w:rPr/>
+        <w:t>1. Zuma Rock is referred to as the "Gateway" to Abuja from _________</w:t>
+      </w:r>
+    </w:p>
+    <w:p>
+      <w:pPr>
+        <w:pStyle w:val="Normal"/>
+        <w:spacing w:before="0" w:after="9"/>
+        <w:rPr/>
+      </w:pPr>
+      <w:r>
+        <w:rPr/>
+        <w:t>2. The second longest river in Nigeria is River _________</w:t>
+      </w:r>
+    </w:p>
+    <w:p>
+      <w:pPr>
+        <w:pStyle w:val="Normal"/>
+        <w:spacing w:before="0" w:after="9"/>
+        <w:rPr/>
+      </w:pPr>
+      <w:r>
+        <w:rPr/>
+        <w:t>3. The Awori people are a subgroup of the _________ ethnic group.</w:t>
+      </w:r>
+    </w:p>
+    <w:p>
+      <w:pPr>
+        <w:pStyle w:val="Normal"/>
+        <w:spacing w:before="0" w:after="9"/>
+        <w:rPr/>
+      </w:pPr>
+      <w:r>
+        <w:rPr/>
+        <w:t>4. The Kanuri people established a new empire southwest of Lake _________</w:t>
+      </w:r>
+    </w:p>
+    <w:p>
+      <w:pPr>
+        <w:pStyle w:val="Normal"/>
+        <w:spacing w:before="0" w:after="9"/>
+        <w:rPr/>
+      </w:pPr>
+      <w:r>
+        <w:rPr/>
+        <w:t>5. The Zuru Emirate is located in the southern part of _________ state.</w:t>
+      </w:r>
+    </w:p>
+    <w:p>
+      <w:pPr>
+        <w:pStyle w:val="Normal"/>
+        <w:spacing w:before="54" w:after="9"/>
+        <w:rPr>
+          <w:b/>
+          <w:bCs/>
+        </w:rPr>
+      </w:pPr>
+      <w:r>
+        <w:rPr>
+          <w:b/>
+          <w:bCs/>
+        </w:rPr>
+        <w:t>Section C</w:t>
+      </w:r>
+    </w:p>
+    <w:p>
+      <w:pPr>
+        <w:pStyle w:val="Normal"/>
+        <w:spacing w:before="0" w:after="9"/>
+        <w:rPr/>
+      </w:pPr>
+      <w:r>
+        <w:rPr/>
+        <w:t>1. Name two historical features or sites that are mountains in Nigeria.</w:t>
+      </w:r>
+    </w:p>
+    <w:p>
+      <w:pPr>
+        <w:pStyle w:val="Normal"/>
+        <w:spacing w:before="0" w:after="9"/>
+        <w:rPr/>
+      </w:pPr>
+      <w:r>
+        <w:rPr/>
+        <w:t>2. What is the significance of Lokoja regarding two major rivers in Nigeria?</w:t>
+      </w:r>
+    </w:p>
+    <w:p>
+      <w:pPr>
+        <w:pStyle w:val="Normal"/>
+        <w:spacing w:before="0" w:after="9"/>
+        <w:rPr/>
+      </w:pPr>
+      <w:r>
+        <w:rPr/>
+        <w:t>3. Mention two ways historical sites are important to nations.</w:t>
+      </w:r>
+    </w:p>
+    <w:p>
+      <w:pPr>
+        <w:pStyle w:val="Normal"/>
+        <w:spacing w:before="0" w:after="9"/>
+        <w:rPr/>
+      </w:pPr>
+      <w:r>
+        <w:rPr/>
+        <w:t>4. Where do the Urhobo people primarily reside in Nigeria?</w:t>
+      </w:r>
+    </w:p>
+    <w:p>
+      <w:pPr>
+        <w:pStyle w:val="Normal"/>
+        <w:spacing w:before="0" w:after="160"/>
+        <w:rPr/>
+      </w:pPr>
+      <w:r>
+        <w:rPr/>
+        <w:t>5. What is the origin of the Awori people according to historical accounts?</w:t>
       </w:r>
     </w:p>
     <w:p>
@@ -713,7 +841,7 @@
         <w:pStyle w:val="Normal"/>
         <w:widowControl/>
         <w:suppressAutoHyphens w:val="true"/>
-        <w:overflowPunct w:val="false"/>
+        <w:overflowPunct w:val="true"/>
         <w:bidi w:val="0"/>
         <w:spacing w:lineRule="auto" w:line="360" w:before="0" w:after="160"/>
         <w:ind w:right="6"/>
@@ -806,7 +934,7 @@
     <w:pPr>
       <w:widowControl/>
       <w:suppressAutoHyphens w:val="true"/>
-      <w:overflowPunct w:val="false"/>
+      <w:overflowPunct w:val="true"/>
       <w:bidi w:val="0"/>
       <w:spacing w:lineRule="auto" w:line="360" w:before="0" w:after="160"/>
       <w:ind w:right="6"/>
@@ -1030,7 +1158,7 @@
     <w:pPr>
       <w:widowControl/>
       <w:suppressAutoHyphens w:val="true"/>
-      <w:overflowPunct w:val="false"/>
+      <w:overflowPunct w:val="true"/>
       <w:bidi w:val="0"/>
       <w:spacing w:lineRule="auto" w:line="276" w:before="0" w:after="200"/>
       <w:jc w:val="left"/>

--- a/files/output/g4/h.docx
+++ b/files/output/g4/h.docx
@@ -1,6 +1,6 @@
 
 <file path=word/document.xml><?xml version="1.0" encoding="utf-8"?>
-<w:document xmlns:o="urn:schemas-microsoft-com:office:office" xmlns:r="http://schemas.openxmlformats.org/officeDocument/2006/relationships" xmlns:v="urn:schemas-microsoft-com:vml" xmlns:w="http://schemas.openxmlformats.org/wordprocessingml/2006/main" xmlns:w10="urn:schemas-microsoft-com:office:word" xmlns:wp="http://schemas.openxmlformats.org/drawingml/2006/wordprocessingDrawing" xmlns:pic="http://schemas.openxmlformats.org/drawingml/2006/picture" xmlns:wps="http://schemas.microsoft.com/office/word/2010/wordprocessingShape" xmlns:wpg="http://schemas.microsoft.com/office/word/2010/wordprocessingGroup" xmlns:mc="http://schemas.openxmlformats.org/markup-compatibility/2006" xmlns:wp14="http://schemas.microsoft.com/office/word/2010/wordprocessingDrawing" xmlns:w14="http://schemas.microsoft.com/office/word/2010/wordml" xmlns:w15="http://schemas.microsoft.com/office/word/2012/wordml" mc:Ignorable="w14 wp14 w15">
+<w:document xmlns:o="urn:schemas-microsoft-com:office:office" xmlns:r="http://schemas.openxmlformats.org/officeDocument/2006/relationships" xmlns:v="urn:schemas-microsoft-com:vml" xmlns:w="http://schemas.openxmlformats.org/wordprocessingml/2006/main" xmlns:w10="urn:schemas-microsoft-com:office:word" xmlns:wp="http://schemas.openxmlformats.org/drawingml/2006/wordprocessingDrawing" xmlns:pic="http://schemas.openxmlformats.org/drawingml/2006/picture" xmlns:wps="http://schemas.microsoft.com/office/word/2010/wordprocessingShape" xmlns:wpg="http://schemas.microsoft.com/office/word/2010/wordprocessingGroup" xmlns:mc="http://schemas.openxmlformats.org/markup-compatibility/2006" xmlns:wp14="http://schemas.microsoft.com/office/word/2010/wordprocessingDrawing" xmlns:w14="http://schemas.microsoft.com/office/word/2010/wordml" xmlns:w15="http://schemas.microsoft.com/office/word/2012/wordml" xmlns:m="http://schemas.openxmlformats.org/officeDocument/2006/math" mc:Ignorable="w14 wp14 w15 w15">
   <w:body>
     <w:p>
       <w:pPr>
@@ -8,7 +8,9 @@
         <w:spacing w:lineRule="auto" w:line="360" w:before="0" w:after="0"/>
         <w:jc w:val="center"/>
         <w:rPr>
-          <w:rFonts w:ascii="Comic Sans MS" w:hAnsi="Comic Sans MS"/>
+          <w:rFonts w:ascii="Cantarell" w:hAnsi="Cantarell"/>
+          <w:sz w:val="24"/>
+          <w:szCs w:val="24"/>
         </w:rPr>
       </w:pPr>
       <w:r>
@@ -94,7 +96,7 @@
             <w:r>
               <w:rPr>
                 <w:rStyle w:val="DefaultParagraphFont"/>
-                <w:rFonts w:ascii="Comic Sans MS" w:hAnsi="Comic Sans MS"/>
+                <w:rFonts w:ascii="Cantarell" w:hAnsi="Cantarell"/>
                 <w:b/>
                 <w:bCs/>
                 <w:sz w:val="24"/>
@@ -131,7 +133,7 @@
             </w:pPr>
             <w:r>
               <w:rPr>
-                <w:rFonts w:ascii="Comic Sans MS" w:hAnsi="Comic Sans MS"/>
+                <w:rFonts w:ascii="Cantarell" w:hAnsi="Cantarell"/>
                 <w:b/>
                 <w:bCs/>
                 <w:sz w:val="24"/>
@@ -167,13 +169,33 @@
             </w:pPr>
             <w:r>
               <w:rPr>
-                <w:rFonts w:ascii="Comic Sans MS" w:hAnsi="Comic Sans MS"/>
+                <w:rFonts w:ascii="Cantarell" w:hAnsi="Cantarell"/>
                 <w:b/>
                 <w:bCs/>
                 <w:sz w:val="24"/>
                 <w:szCs w:val="24"/>
               </w:rPr>
-              <w:t>SUBJECT: History</w:t>
+              <w:t xml:space="preserve">SUBJECT: </w:t>
+            </w:r>
+            <w:r>
+              <w:rPr>
+                <w:rFonts w:ascii="Cantarell" w:hAnsi="Cantarell"/>
+                <w:b/>
+                <w:bCs/>
+                <w:sz w:val="24"/>
+                <w:szCs w:val="24"/>
+              </w:rPr>
+              <w:t xml:space="preserve">History</w:t>
+            </w:r>
+            <w:r>
+              <w:rPr>
+                <w:rFonts w:ascii="Cantarell" w:hAnsi="Cantarell"/>
+                <w:b/>
+                <w:bCs/>
+                <w:sz w:val="24"/>
+                <w:szCs w:val="24"/>
+              </w:rPr>
+              <w:t xml:space="preserve"/>
             </w:r>
           </w:p>
         </w:tc>
@@ -198,13 +220,33 @@
             </w:pPr>
             <w:r>
               <w:rPr>
-                <w:rFonts w:ascii="Comic Sans MS" w:hAnsi="Comic Sans MS"/>
+                <w:rFonts w:ascii="Cantarell" w:hAnsi="Cantarell"/>
                 <w:b/>
                 <w:bCs/>
                 <w:sz w:val="24"/>
                 <w:szCs w:val="24"/>
               </w:rPr>
-              <w:t>CLASS: YEAR FOUR</w:t>
+              <w:t xml:space="preserve">CLASS: YEAR </w:t>
+            </w:r>
+            <w:r>
+              <w:rPr>
+                <w:rFonts w:ascii="Cantarell" w:hAnsi="Cantarell"/>
+                <w:b/>
+                <w:bCs/>
+                <w:sz w:val="24"/>
+                <w:szCs w:val="24"/>
+              </w:rPr>
+              <w:t xml:space="preserve">FOUR</w:t>
+            </w:r>
+            <w:r>
+              <w:rPr>
+                <w:rFonts w:ascii="Cantarell" w:hAnsi="Cantarell"/>
+                <w:b/>
+                <w:bCs/>
+                <w:sz w:val="24"/>
+                <w:szCs w:val="24"/>
+              </w:rPr>
+              <w:t xml:space="preserve"/>
             </w:r>
           </w:p>
         </w:tc>
@@ -213,14 +255,10 @@
     <w:p>
       <w:pPr>
         <w:pStyle w:val="Normal"/>
-        <w:rPr>
-          <w:rFonts w:ascii="Comic Sans MS" w:hAnsi="Comic Sans MS"/>
-        </w:rPr>
-      </w:pPr>
-      <w:r>
-        <w:rPr>
-          <w:rFonts w:ascii="Comic Sans MS" w:hAnsi="Comic Sans MS"/>
-        </w:rPr>
+        <w:rPr/>
+      </w:pPr>
+      <w:r>
+        <w:rPr/>
       </w:r>
     </w:p>
     <w:p>
@@ -230,8 +268,8 @@
           <w:footerReference w:type="default" r:id="rId4"/>
           <w:footerReference w:type="first" r:id="rId5"/>
           <w:type w:val="nextPage"/>
-          <w:pgSz w:w="11906" w:h="16838"/>
-          <w:pgMar w:left="709" w:right="709" w:gutter="0" w:header="0" w:top="737" w:footer="709" w:bottom="766"/>
+          <w:pgSz w:w="11909" w:h="16834"/>
+          <w:pgMar w:left="389" w:right="389" w:gutter="0" w:header="0" w:top="389" w:footer="389" w:bottom="446"/>
           <w:pgNumType w:fmt="decimal"/>
           <w:formProt w:val="false"/>
           <w:textDirection w:val="lrTb"/>
@@ -241,594 +279,458 @@
     </w:p>
     <w:p>
       <w:pPr>
-        <w:pStyle w:val="Normal"/>
-        <w:spacing w:before="0" w:after="9"/>
-        <w:rPr/>
-      </w:pPr>
-      <w:r>
-        <w:rPr/>
-        <w:t>1. Zuma Rock is located in _ State (a) Niger (b) Plateau (c) Oyo</w:t>
-      </w:r>
-    </w:p>
-    <w:p>
-      <w:pPr>
-        <w:pStyle w:val="Normal"/>
-        <w:spacing w:before="0" w:after="9"/>
-        <w:rPr/>
-      </w:pPr>
-      <w:r>
-        <w:rPr/>
-        <w:t>2. Dimlang rock can be found in the _ mountains (a) Shebshi (b) Shere (c) Idanre</w:t>
-      </w:r>
-    </w:p>
-    <w:p>
-      <w:pPr>
-        <w:pStyle w:val="Normal"/>
-        <w:spacing w:before="0" w:after="9"/>
-        <w:rPr/>
-      </w:pPr>
-      <w:r>
-        <w:rPr/>
-        <w:t>3. Dimlang rock is located in _ State (a) Niger (b) Adamawa (c) Plateau</w:t>
-      </w:r>
-    </w:p>
-    <w:p>
-      <w:pPr>
-        <w:pStyle w:val="Normal"/>
-        <w:spacing w:before="0" w:after="9"/>
-        <w:rPr/>
-      </w:pPr>
-      <w:r>
-        <w:rPr/>
-        <w:t>4. The Kaduna River is named after _ (a) fish (b) crocodiles (c) hippos</w:t>
-      </w:r>
-    </w:p>
-    <w:p>
-      <w:pPr>
-        <w:pStyle w:val="Normal"/>
-        <w:spacing w:before="0" w:after="9"/>
-        <w:rPr/>
-      </w:pPr>
-      <w:r>
-        <w:rPr/>
-        <w:t>5. In Hausa, "Kaduna" means _ (a) river (b) crocodile (c) water</w:t>
-      </w:r>
-    </w:p>
-    <w:p>
-      <w:pPr>
-        <w:pStyle w:val="Normal"/>
-        <w:spacing w:before="0" w:after="9"/>
-        <w:rPr/>
-      </w:pPr>
-      <w:r>
-        <w:rPr/>
-        <w:t>6. River Benue is the _ longest river in Nigeria (a) first (b) second (c) third</w:t>
-      </w:r>
-    </w:p>
-    <w:p>
-      <w:pPr>
-        <w:pStyle w:val="Normal"/>
-        <w:spacing w:before="0" w:after="9"/>
-        <w:rPr/>
-      </w:pPr>
-      <w:r>
-        <w:rPr/>
-        <w:t>7. River Benue rises in the _ plateau (a) Jos (b) Adamawa (c) Shere</w:t>
-      </w:r>
-    </w:p>
-    <w:p>
-      <w:pPr>
-        <w:pStyle w:val="Normal"/>
-        <w:spacing w:before="0" w:after="9"/>
-        <w:rPr/>
-      </w:pPr>
-      <w:r>
-        <w:rPr/>
-        <w:t>8. Lokoja is called the _ state (a) capital (b) confluence (c) delta</w:t>
-      </w:r>
-    </w:p>
-    <w:p>
-      <w:pPr>
-        <w:pStyle w:val="Normal"/>
-        <w:spacing w:before="0" w:after="9"/>
-        <w:rPr/>
-      </w:pPr>
-      <w:r>
-        <w:rPr/>
-        <w:t>9. Shere hills are located in _ State (a) Ondo (b) Oyo (c) Plateau</w:t>
-      </w:r>
-    </w:p>
-    <w:p>
-      <w:pPr>
-        <w:pStyle w:val="Normal"/>
-        <w:spacing w:before="0" w:after="9"/>
-        <w:rPr/>
-      </w:pPr>
-      <w:r>
-        <w:rPr/>
-        <w:t>10. Idanre Hill is located in _ State (a) Ondo (b) Oyo (c) Ogun</w:t>
-      </w:r>
-    </w:p>
-    <w:p>
-      <w:pPr>
-        <w:pStyle w:val="Normal"/>
-        <w:spacing w:before="0" w:after="9"/>
-        <w:rPr/>
-      </w:pPr>
-      <w:r>
-        <w:rPr/>
-        <w:t>11. Idanre Hill is known for its beautiful natural _ (a) cities (b) landscapes (c) rivers</w:t>
-      </w:r>
-    </w:p>
-    <w:p>
-      <w:pPr>
-        <w:pStyle w:val="Normal"/>
-        <w:spacing w:before="0" w:after="9"/>
-        <w:rPr/>
-      </w:pPr>
-      <w:r>
-        <w:rPr/>
-        <w:t>12. Akilu Hill is found in Eruwa in _ State (a) Ondo (b) Oyo (c) Ogun</w:t>
-      </w:r>
-    </w:p>
-    <w:p>
-      <w:pPr>
-        <w:pStyle w:val="Normal"/>
-        <w:spacing w:before="0" w:after="9"/>
-        <w:rPr/>
-      </w:pPr>
-      <w:r>
-        <w:rPr/>
-        <w:t>13. Aso Rock is located on the outskirts of _ (a) Lagos (b) Abuja (c) Kano</w:t>
-      </w:r>
-    </w:p>
-    <w:p>
-      <w:pPr>
-        <w:pStyle w:val="Normal"/>
-        <w:spacing w:before="0" w:after="9"/>
-        <w:rPr/>
-      </w:pPr>
-      <w:r>
-        <w:rPr/>
-        <w:t>14. "Aso" means _ in the Asokoro ethnic group language (a) big (b) victorious (c) strong</w:t>
-      </w:r>
-    </w:p>
-    <w:p>
-      <w:pPr>
-        <w:pStyle w:val="Normal"/>
-        <w:spacing w:before="0" w:after="9"/>
-        <w:rPr/>
-      </w:pPr>
-      <w:r>
-        <w:rPr/>
-        <w:t>15. Olumo Rock is found in the city of _ (a) Ibadan (b) Abeokuta (c) Lagos</w:t>
-      </w:r>
-    </w:p>
-    <w:p>
-      <w:pPr>
-        <w:pStyle w:val="Normal"/>
-        <w:spacing w:before="0" w:after="9"/>
-        <w:rPr/>
-      </w:pPr>
-      <w:r>
-        <w:rPr/>
-        <w:t>16. Olumo Rock was discovered by a hunter named _ (a) Adagba (b) Olofin (c) Oduduwa</w:t>
-      </w:r>
-    </w:p>
-    <w:p>
-      <w:pPr>
-        <w:pStyle w:val="Normal"/>
-        <w:spacing w:before="0" w:after="9"/>
-        <w:rPr/>
-      </w:pPr>
-      <w:r>
-        <w:rPr/>
-        <w:t>17. Cross River comes from _ (a) Nigeria (b) Cameroon (c) Ghana</w:t>
-      </w:r>
-    </w:p>
-    <w:p>
-      <w:pPr>
-        <w:pStyle w:val="Normal"/>
-        <w:spacing w:before="0" w:after="9"/>
-        <w:rPr/>
-      </w:pPr>
-      <w:r>
-        <w:rPr/>
-        <w:t>18. Ogun River flows into the _ (a) ocean (b) lagoon (c) lake</w:t>
-      </w:r>
-    </w:p>
-    <w:p>
-      <w:pPr>
-        <w:pStyle w:val="Normal"/>
-        <w:spacing w:before="0" w:after="9"/>
-        <w:rPr/>
-      </w:pPr>
-      <w:r>
-        <w:rPr/>
-        <w:t>19. The Ikere Gorge Dam is on the _ River (a) Cross (b) Kaduna (c) Ogun</w:t>
-      </w:r>
-    </w:p>
-    <w:p>
-      <w:pPr>
-        <w:pStyle w:val="Normal"/>
-        <w:spacing w:before="0" w:after="9"/>
-        <w:rPr/>
-      </w:pPr>
-      <w:r>
-        <w:rPr/>
-        <w:t>20. River Niger is the _ longest river in Africa (a) first (b) second (c) third</w:t>
-      </w:r>
-    </w:p>
-    <w:p>
-      <w:pPr>
-        <w:pStyle w:val="Normal"/>
-        <w:spacing w:before="0" w:after="9"/>
-        <w:rPr/>
-      </w:pPr>
-      <w:r>
-        <w:rPr/>
-        <w:t>21. The name Nigeria was coined from River _ (a) Benue (b) Niger (c) Kaduna</w:t>
-      </w:r>
-    </w:p>
-    <w:p>
-      <w:pPr>
-        <w:pStyle w:val="Normal"/>
-        <w:spacing w:before="0" w:after="9"/>
-        <w:rPr/>
-      </w:pPr>
-      <w:r>
-        <w:rPr/>
-        <w:t>22. River Niger is found between Delta State and _ State (a) Edo (b) Anambra (c) Bayelsa</w:t>
-      </w:r>
-    </w:p>
-    <w:p>
-      <w:pPr>
-        <w:pStyle w:val="Normal"/>
-        <w:spacing w:before="0" w:after="9"/>
-        <w:rPr/>
-      </w:pPr>
-      <w:r>
-        <w:rPr/>
-        <w:t>23. Lagos lagoon is a natural _ (a) river (b) lake (c) dam</w:t>
-      </w:r>
-    </w:p>
-    <w:p>
-      <w:pPr>
-        <w:pStyle w:val="Normal"/>
-        <w:spacing w:before="0" w:after="9"/>
-        <w:rPr/>
-      </w:pPr>
-      <w:r>
-        <w:rPr/>
-        <w:t>24. Oguta Lake is located in _ State (a) Enugu (b) Imo (c) Abia</w:t>
-      </w:r>
-    </w:p>
-    <w:p>
-      <w:pPr>
-        <w:pStyle w:val="Normal"/>
-        <w:spacing w:before="0" w:after="9"/>
-        <w:rPr/>
-      </w:pPr>
-      <w:r>
-        <w:rPr/>
-        <w:t>25. Tombo Lake is located in _ State (a) Enugu (b) Imo (c) Abia</w:t>
-      </w:r>
-    </w:p>
-    <w:p>
-      <w:pPr>
-        <w:pStyle w:val="Normal"/>
-        <w:spacing w:before="0" w:after="9"/>
-        <w:rPr/>
-      </w:pPr>
-      <w:r>
-        <w:rPr/>
-        <w:t>26. Ekwu Lake is found in _ State (a) Abia (b) Borno (c) Ekiti</w:t>
-      </w:r>
-    </w:p>
-    <w:p>
-      <w:pPr>
-        <w:pStyle w:val="Normal"/>
-        <w:spacing w:before="0" w:after="9"/>
-        <w:rPr/>
-      </w:pPr>
-      <w:r>
-        <w:rPr/>
-        <w:t>27. Adale Lake is located in _ State (a) Abia (b) Borno (c) Ekiti</w:t>
-      </w:r>
-    </w:p>
-    <w:p>
-      <w:pPr>
-        <w:pStyle w:val="Normal"/>
-        <w:spacing w:before="0" w:after="9"/>
-        <w:rPr/>
-      </w:pPr>
-      <w:r>
-        <w:rPr/>
-        <w:t>28. Egbe reservoir is located in _ State (a) Abia (b) Borno (c) Ekiti</w:t>
-      </w:r>
-    </w:p>
-    <w:p>
-      <w:pPr>
-        <w:pStyle w:val="Normal"/>
-        <w:spacing w:before="0" w:after="9"/>
-        <w:rPr/>
-      </w:pPr>
-      <w:r>
-        <w:rPr/>
-        <w:t>29. Peli-yolka Lake is found in _ State (a) Taraba (b) Borno (c) Ekiti</w:t>
-      </w:r>
-    </w:p>
-    <w:p>
-      <w:pPr>
-        <w:pStyle w:val="Normal"/>
-        <w:spacing w:before="0" w:after="9"/>
-        <w:rPr/>
-      </w:pPr>
-      <w:r>
-        <w:rPr/>
-        <w:t>30. Bob-Erie Lake is located in _ State (a) Abia (b) Borno (c) Ekiti</w:t>
-      </w:r>
-    </w:p>
-    <w:p>
-      <w:pPr>
-        <w:pStyle w:val="Normal"/>
-        <w:spacing w:before="0" w:after="9"/>
-        <w:rPr/>
-      </w:pPr>
-      <w:r>
-        <w:rPr/>
-        <w:t>31. Lake Chad is located in the _ part of Nigeria (a) North Eastern (b) South Western (c) North Western</w:t>
-      </w:r>
-    </w:p>
-    <w:p>
-      <w:pPr>
-        <w:pStyle w:val="Normal"/>
-        <w:spacing w:before="0" w:after="9"/>
-        <w:rPr/>
-      </w:pPr>
-      <w:r>
-        <w:rPr/>
-        <w:t>32. The Urhobo people are a major ethnic group in _ State (a) Edo (b) Delta (c) Bayelsa</w:t>
-      </w:r>
-    </w:p>
-    <w:p>
-      <w:pPr>
-        <w:pStyle w:val="Normal"/>
-        <w:spacing w:before="0" w:after="9"/>
-        <w:rPr/>
-      </w:pPr>
-      <w:r>
-        <w:rPr/>
-        <w:t>33. The Urhobo people are located near the Northwestern _ (a) River (b) Delta (c) Mountain</w:t>
-      </w:r>
-    </w:p>
-    <w:p>
-      <w:pPr>
-        <w:pStyle w:val="Normal"/>
-        <w:spacing w:before="0" w:after="9"/>
-        <w:rPr/>
-      </w:pPr>
-      <w:r>
-        <w:rPr/>
-        <w:t>34. If you have 5 apples and you eat 2, how many apples are left? _ apples</w:t>
-      </w:r>
-    </w:p>
-    <w:p>
-      <w:pPr>
-        <w:pStyle w:val="Normal"/>
-        <w:spacing w:before="0" w:after="9"/>
-        <w:rPr/>
-      </w:pPr>
-      <w:r>
-        <w:rPr/>
-        <w:t>35. There are 3 birds on a tree. 4 more birds come. How many birds are on the tree now? _ birds</w:t>
-      </w:r>
-    </w:p>
-    <w:p>
-      <w:pPr>
-        <w:pStyle w:val="Normal"/>
-        <w:spacing w:before="0" w:after="9"/>
-        <w:rPr/>
-      </w:pPr>
-      <w:r>
-        <w:rPr/>
-        <w:t>36. A bus has 10 seats. If 7 seats are taken, how many seats are empty? _ seats</w:t>
-      </w:r>
-    </w:p>
-    <w:p>
-      <w:pPr>
-        <w:pStyle w:val="Normal"/>
-        <w:spacing w:before="0" w:after="9"/>
-        <w:rPr/>
-      </w:pPr>
-      <w:r>
-        <w:rPr/>
-        <w:t>37. You have 6 pencils. You give away 3 pencils. How many pencils do you have left? _ pencils</w:t>
-      </w:r>
-    </w:p>
-    <w:p>
-      <w:pPr>
-        <w:pStyle w:val="Normal"/>
-        <w:spacing w:before="0" w:after="9"/>
-        <w:rPr/>
-      </w:pPr>
-      <w:r>
-        <w:rPr/>
-        <w:t>38. A cat has 4 legs. How many legs do 2 cats have? _ legs</w:t>
-      </w:r>
-    </w:p>
-    <w:p>
-      <w:pPr>
-        <w:pStyle w:val="Normal"/>
-        <w:spacing w:before="0" w:after="9"/>
-        <w:rPr/>
-      </w:pPr>
-      <w:r>
-        <w:rPr/>
-        <w:t>39. If a book costs ₦5 and you have ₦8, how much money will you have left after buying the book? _₦</w:t>
-      </w:r>
-    </w:p>
-    <w:p>
-      <w:pPr>
-        <w:pStyle w:val="Normal"/>
-        <w:spacing w:before="0" w:after="9"/>
-        <w:rPr/>
-      </w:pPr>
-      <w:r>
-        <w:rPr/>
-        <w:t>40. 7 + 3 = _</w:t>
-      </w:r>
-    </w:p>
-    <w:p>
-      <w:pPr>
-        <w:pStyle w:val="Normal"/>
-        <w:spacing w:before="54" w:after="9"/>
+        <w:spacing w:after="9"/>
+      </w:pPr>
+      <w:r>
+        <w:t xml:space="preserve">Choose the best option or fill in the blank for the following questions.</w:t>
+      </w:r>
+    </w:p>
+    <w:p>
+      <w:pPr>
+        <w:spacing w:after="9"/>
+      </w:pPr>
+      <w:r>
+        <w:t xml:space="preserve">1. Zuma Rock is located in which Nigerian state (a) Kaduna (b) Niger (c) Plateau</w:t>
+      </w:r>
+    </w:p>
+    <w:p>
+      <w:pPr>
+        <w:spacing w:after="9"/>
+      </w:pPr>
+      <w:r>
+        <w:t xml:space="preserve">2. Zuma Rock is referred to as the "_" to Abuja from Suleja (a) Gateway (b) Landmark (c) Entrance</w:t>
+      </w:r>
+    </w:p>
+    <w:p>
+      <w:pPr>
+        <w:spacing w:after="9"/>
+      </w:pPr>
+      <w:r>
+        <w:t xml:space="preserve">3. Dimlang rock can be found in the Shebshi mountains in which state (a) Taraba (b) Adamawa (c) Plateau</w:t>
+      </w:r>
+    </w:p>
+    <w:p>
+      <w:pPr>
+        <w:spacing w:after="9"/>
+      </w:pPr>
+      <w:r>
+        <w:t xml:space="preserve">4. The highest point of Dimlang rock reaches a height of _ metres (a) 725 (b) 2,042 (c) 6,053</w:t>
+      </w:r>
+    </w:p>
+    <w:p>
+      <w:pPr>
+        <w:spacing w:after="9"/>
+      </w:pPr>
+      <w:r>
+        <w:t xml:space="preserve">5. Historical records reveal that the Urhobo people were emigrants from _ (a) Ile-Ife (b) Benin (c) Songhai</w:t>
+      </w:r>
+    </w:p>
+    <w:p>
+      <w:pPr>
+        <w:spacing w:after="9"/>
+      </w:pPr>
+      <w:r>
+        <w:t xml:space="preserve">6. The Urhobo people are located in Southern Nigeria, near the Northwestern _ Delta (a) Cross (b) Benue (c) Niger</w:t>
+      </w:r>
+    </w:p>
+    <w:p>
+      <w:pPr>
+        <w:spacing w:after="9"/>
+      </w:pPr>
+      <w:r>
+        <w:t xml:space="preserve">7. The Urhobos are the major ethnic group in which Nigerian state (a) Edo (b) Delta (c) Bayelsa</w:t>
+      </w:r>
+    </w:p>
+    <w:p>
+      <w:pPr>
+        <w:spacing w:after="9"/>
+      </w:pPr>
+      <w:r>
+        <w:t xml:space="preserve">8. The word Urhobo refers to a group of people rather than a _ (a) language (b) territory (c) culture</w:t>
+      </w:r>
+    </w:p>
+    <w:p>
+      <w:pPr>
+        <w:spacing w:after="9"/>
+      </w:pPr>
+      <w:r>
+        <w:t xml:space="preserve">9. The Urhobo people have social and cultural relations with the _ people of Nigeria (a) Hausa (b) Edo-Edo (c) Yoruba</w:t>
+      </w:r>
+    </w:p>
+    <w:p>
+      <w:pPr>
+        <w:spacing w:after="9"/>
+      </w:pPr>
+      <w:r>
+        <w:t xml:space="preserve">10. The neighbours of the Urhobo to the north are the _ (a) Isoko (b) Itsekiri (c) Edo, Binin</w:t>
+      </w:r>
+    </w:p>
+    <w:p>
+      <w:pPr>
+        <w:spacing w:after="9"/>
+      </w:pPr>
+      <w:r>
+        <w:t xml:space="preserve">11. Yala is a local government Area in which Nigerian state (a) Benue (b) Cross River (c) Ebonyi</w:t>
+      </w:r>
+    </w:p>
+    <w:p>
+      <w:pPr>
+        <w:spacing w:after="9"/>
+      </w:pPr>
+      <w:r>
+        <w:t xml:space="preserve">12. The headquarters of Yala LGA is in _ town (a) Okuku (b) Okpoma (c) Ugaga</w:t>
+      </w:r>
+    </w:p>
+    <w:p>
+      <w:pPr>
+        <w:spacing w:after="9"/>
+      </w:pPr>
+      <w:r>
+        <w:t xml:space="preserve">13. Yala LGA is blessed with abundant _ deposit (a) gold (b) salt (c) crude oil</w:t>
+      </w:r>
+    </w:p>
+    <w:p>
+      <w:pPr>
+        <w:spacing w:after="9"/>
+      </w:pPr>
+      <w:r>
+        <w:t xml:space="preserve">14. Kaduna River comes from Jos in which state (a) Kaduna (b) Niger (c) Plateau</w:t>
+      </w:r>
+    </w:p>
+    <w:p>
+      <w:pPr>
+        <w:spacing w:after="9"/>
+      </w:pPr>
+      <w:r>
+        <w:t xml:space="preserve">15. In the native language of Hausa, Kaduna means _ (a) river (b) crocodile (c) mountain</w:t>
+      </w:r>
+    </w:p>
+    <w:p>
+      <w:pPr>
+        <w:spacing w:after="9"/>
+      </w:pPr>
+      <w:r>
+        <w:t xml:space="preserve">16. Kaduna River flows for _ kilometres (a) 489 (b) 550 (c) 4000</w:t>
+      </w:r>
+    </w:p>
+    <w:p>
+      <w:pPr>
+        <w:spacing w:after="9"/>
+      </w:pPr>
+      <w:r>
+        <w:t xml:space="preserve">17. River Benue is the _ longest river in Nigeria (a) first (b) second (c) third</w:t>
+      </w:r>
+    </w:p>
+    <w:p>
+      <w:pPr>
+        <w:spacing w:after="9"/>
+      </w:pPr>
+      <w:r>
+        <w:t xml:space="preserve">18. River Benue rises in the Adamawa plateau of _ (a) Nigeria (b) Cameroon (c) Chad</w:t>
+      </w:r>
+    </w:p>
+    <w:p>
+      <w:pPr>
+        <w:spacing w:after="9"/>
+      </w:pPr>
+      <w:r>
+        <w:t xml:space="preserve">19. River Benue meets the Niger River at _ (a) Makurdi (b) Ibi (c) Lokoja</w:t>
+      </w:r>
+    </w:p>
+    <w:p>
+      <w:pPr>
+        <w:spacing w:after="9"/>
+      </w:pPr>
+      <w:r>
+        <w:t xml:space="preserve">20. Shere hills are located in which Nigerian state (a) Plateau (b) Ondo (c) Oyo</w:t>
+      </w:r>
+    </w:p>
+    <w:p>
+      <w:pPr>
+        <w:spacing w:after="9"/>
+      </w:pPr>
+      <w:r>
+        <w:t xml:space="preserve">21. Idanre Hill is located in _ state (a) Ekiti (b) Ondo (c) Ogun</w:t>
+      </w:r>
+    </w:p>
+    <w:p>
+      <w:pPr>
+        <w:spacing w:after="9"/>
+      </w:pPr>
+      <w:r>
+        <w:t xml:space="preserve">22. Idanre Hill includes cultural sites such as Owa's palace and _ (a) Zuma Rock (b) Shrines (c) Aso Rock</w:t>
+      </w:r>
+    </w:p>
+    <w:p>
+      <w:pPr>
+        <w:spacing w:after="9"/>
+      </w:pPr>
+      <w:r>
+        <w:t xml:space="preserve">23. Akilu Hill is found in Eruwa in Ibarapa East local government of _ state (a) Oyo (b) Ogun (c) Osun</w:t>
+      </w:r>
+    </w:p>
+    <w:p>
+      <w:pPr>
+        <w:spacing w:after="9"/>
+      </w:pPr>
+      <w:r>
+        <w:t xml:space="preserve">24. Aso Rock is a large rock located on the outskirts of _ (a) Lagos (b) Abuja (c) Port Harcourt</w:t>
+      </w:r>
+    </w:p>
+    <w:p>
+      <w:pPr>
+        <w:spacing w:after="9"/>
+      </w:pPr>
+      <w:r>
+        <w:t xml:space="preserve">25. The animal, two-day festival called 'ohworo' takes place in _ (a) Warri (b) Eruwreni (c) Sapele</w:t>
+      </w:r>
+    </w:p>
+    <w:p>
+      <w:pPr>
+        <w:spacing w:after="9"/>
+      </w:pPr>
+      <w:r>
+        <w:t xml:space="preserve">26. Majority of the Urhobo people can be found in _ state (a) Edo (b) Bayelsa (c) Delta</w:t>
+      </w:r>
+    </w:p>
+    <w:p>
+      <w:pPr>
+        <w:spacing w:after="9"/>
+      </w:pPr>
+      <w:r>
+        <w:t xml:space="preserve">27. A historical site is any building site landscape or structure that has attracted local, regional or _ importance (a) national (b) international (c) cultural</w:t>
+      </w:r>
+    </w:p>
+    <w:p>
+      <w:pPr>
+        <w:spacing w:after="9"/>
+      </w:pPr>
+      <w:r>
+        <w:t xml:space="preserve">28. Majority of the Kanuri people can be found in _ state (a) Niger (b) Borno (c) Yobe</w:t>
+      </w:r>
+    </w:p>
+    <w:p>
+      <w:pPr>
+        <w:spacing w:after="9"/>
+      </w:pPr>
+      <w:r>
+        <w:t xml:space="preserve">29. The Zuru people are grouped into _ categories (a) two (b) three (c) four</w:t>
+      </w:r>
+    </w:p>
+    <w:p>
+      <w:pPr>
+        <w:spacing w:after="9"/>
+      </w:pPr>
+      <w:r>
+        <w:t xml:space="preserve">30. Zuru is a local government area in _ state (a) Sokoto (b) Kebbi (c) Zamfara</w:t>
+      </w:r>
+    </w:p>
+    <w:p>
+      <w:pPr>
+        <w:spacing w:after="9"/>
+      </w:pPr>
+      <w:r>
+        <w:t xml:space="preserve">31. River Niger is the _ longest river in Nigeria (a) first (b) second (c) third</w:t>
+      </w:r>
+    </w:p>
+    <w:p>
+      <w:pPr>
+        <w:spacing w:after="9"/>
+      </w:pPr>
+      <w:r>
+        <w:t xml:space="preserve">32. The name Nigeria was coined from _ (a) River Benue (b) River Niger (c) River Kaduna</w:t>
+      </w:r>
+    </w:p>
+    <w:p>
+      <w:pPr>
+        <w:spacing w:after="9"/>
+      </w:pPr>
+      <w:r>
+        <w:t xml:space="preserve">33. River Niger is the third longest river in Africa after River Nile and River _ (a) Congo (b) Benue (c) Cross</w:t>
+      </w:r>
+    </w:p>
+    <w:p>
+      <w:pPr>
+        <w:spacing w:after="9"/>
+      </w:pPr>
+      <w:r>
+        <w:t xml:space="preserve">34. Olumo Rock can be found in the ancient city of _ in Ogun state (a) Ijebu-Ode (b) Abeokuta (c) Sagamu</w:t>
+      </w:r>
+    </w:p>
+    <w:p>
+      <w:pPr>
+        <w:spacing w:after="9"/>
+      </w:pPr>
+      <w:r>
+        <w:t xml:space="preserve">35. Olumo Rock served as a tower of strength for the people of _ during times of war (a) Yoruba (b) Egba (c) Hausa</w:t>
+      </w:r>
+    </w:p>
+    <w:p>
+      <w:pPr>
+        <w:spacing w:after="9"/>
+      </w:pPr>
+      <w:r>
+        <w:t xml:space="preserve">36. Cross River comes from _ (a) Nigeria (b) Cameroon (c) Chad</w:t>
+      </w:r>
+    </w:p>
+    <w:p>
+      <w:pPr>
+        <w:spacing w:after="9"/>
+      </w:pPr>
+      <w:r>
+        <w:t xml:space="preserve">37. The Ogun River is crossed by the Ikere George Dam in Iseyin local government of _ state (a) Ogun (b) Oyo (c) Osun</w:t>
+      </w:r>
+    </w:p>
+    <w:p>
+      <w:pPr>
+        <w:spacing w:after="9"/>
+      </w:pPr>
+      <w:r>
+        <w:t xml:space="preserve">38. The Awori people are a subgroup of the _ ethnic group (a) Edo (b) Hausa (c) Yoruba</w:t>
+      </w:r>
+    </w:p>
+    <w:p>
+      <w:pPr>
+        <w:spacing w:after="9"/>
+      </w:pPr>
+      <w:r>
+        <w:t xml:space="preserve">39. The migration of the Awori is often linked to Olofin, a descendant of _ (a) Oduduwa (b) Oba (c) Alaafin</w:t>
+      </w:r>
+    </w:p>
+    <w:p>
+      <w:pPr>
+        <w:spacing w:after="9"/>
+      </w:pPr>
+      <w:r>
+        <w:t xml:space="preserve">40. The Kanuri people are descendants of the ruling Sayfawa family of the _ Empire (a) Oyo (b) Benin (c) Kanem Borno</w:t>
+      </w:r>
+    </w:p>
+    <w:p>
+      <w:pPr>
+        <w:spacing w:after="9" w:before="54"/>
+      </w:pPr>
+      <w:r>
         <w:rPr>
           <w:b/>
           <w:bCs/>
         </w:rPr>
+        <w:t xml:space="preserve">Section B</w:t>
+      </w:r>
+    </w:p>
+    <w:p>
+      <w:pPr>
+        <w:spacing w:after="9"/>
+      </w:pPr>
+      <w:r>
+        <w:t xml:space="preserve">Provide a short answer for each question.</w:t>
+      </w:r>
+    </w:p>
+    <w:p>
+      <w:pPr>
+        <w:spacing w:after="9"/>
+      </w:pPr>
+      <w:r>
+        <w:t xml:space="preserve">1. The Urhobo people left Udo in search of more peaceful _________</w:t>
+      </w:r>
+    </w:p>
+    <w:p>
+      <w:pPr>
+        <w:spacing w:after="9"/>
+      </w:pPr>
+      <w:r>
+        <w:t xml:space="preserve">2. The dominant tribe in Yala local government area is the _________</w:t>
+      </w:r>
+    </w:p>
+    <w:p>
+      <w:pPr>
+        <w:spacing w:after="9"/>
+      </w:pPr>
+      <w:r>
+        <w:t xml:space="preserve">3. Lokoja is referred to as the _________ state.</w:t>
+      </w:r>
+    </w:p>
+    <w:p>
+      <w:pPr>
+        <w:spacing w:after="9"/>
+      </w:pPr>
+      <w:r>
+        <w:t xml:space="preserve">4. The spiritual home of the Awori is considered to be _________</w:t>
+      </w:r>
+    </w:p>
+    <w:p>
+      <w:pPr>
+        <w:spacing w:after="9"/>
+      </w:pPr>
+      <w:r>
+        <w:t xml:space="preserve">5. The name Kanuri is from the combination of two Kanuri words: 'Ka' which means 'stick' and an Arabic word 'nur' or 'nuri' which means '_________'.</w:t>
+      </w:r>
+    </w:p>
+    <w:p>
+      <w:pPr>
+        <w:spacing w:after="9" w:before="54"/>
       </w:pPr>
       <w:r>
         <w:rPr>
           <w:b/>
           <w:bCs/>
         </w:rPr>
-        <w:t xml:space="preserve"> </w:t>
-      </w:r>
-    </w:p>
-    <w:p>
-      <w:pPr>
-        <w:pStyle w:val="Normal"/>
-        <w:spacing w:before="0" w:after="9"/>
-        <w:rPr/>
-      </w:pPr>
-      <w:r>
-        <w:rPr/>
-        <w:t>1. Zuma Rock is referred to as the "Gateway" to Abuja from _________</w:t>
-      </w:r>
-    </w:p>
-    <w:p>
-      <w:pPr>
-        <w:pStyle w:val="Normal"/>
-        <w:spacing w:before="0" w:after="9"/>
-        <w:rPr/>
-      </w:pPr>
-      <w:r>
-        <w:rPr/>
-        <w:t>2. The second longest river in Nigeria is River _________</w:t>
-      </w:r>
-    </w:p>
-    <w:p>
-      <w:pPr>
-        <w:pStyle w:val="Normal"/>
-        <w:spacing w:before="0" w:after="9"/>
-        <w:rPr/>
-      </w:pPr>
-      <w:r>
-        <w:rPr/>
-        <w:t>3. The Awori people are a subgroup of the _________ ethnic group.</w:t>
-      </w:r>
-    </w:p>
-    <w:p>
-      <w:pPr>
-        <w:pStyle w:val="Normal"/>
-        <w:spacing w:before="0" w:after="9"/>
-        <w:rPr/>
-      </w:pPr>
-      <w:r>
-        <w:rPr/>
-        <w:t>4. The Kanuri people established a new empire southwest of Lake _________</w:t>
-      </w:r>
-    </w:p>
-    <w:p>
-      <w:pPr>
-        <w:pStyle w:val="Normal"/>
-        <w:spacing w:before="0" w:after="9"/>
-        <w:rPr/>
-      </w:pPr>
-      <w:r>
-        <w:rPr/>
-        <w:t>5. The Zuru Emirate is located in the southern part of _________ state.</w:t>
-      </w:r>
-    </w:p>
-    <w:p>
-      <w:pPr>
-        <w:pStyle w:val="Normal"/>
-        <w:spacing w:before="54" w:after="9"/>
-        <w:rPr>
-          <w:b/>
-          <w:bCs/>
-        </w:rPr>
-      </w:pPr>
-      <w:r>
-        <w:rPr>
-          <w:b/>
-          <w:bCs/>
-        </w:rPr>
-        <w:t>Section C</w:t>
-      </w:r>
-    </w:p>
-    <w:p>
-      <w:pPr>
-        <w:pStyle w:val="Normal"/>
-        <w:spacing w:before="0" w:after="9"/>
-        <w:rPr/>
-      </w:pPr>
-      <w:r>
-        <w:rPr/>
-        <w:t>1. Name two historical features or sites that are mountains in Nigeria.</w:t>
-      </w:r>
-    </w:p>
-    <w:p>
-      <w:pPr>
-        <w:pStyle w:val="Normal"/>
-        <w:spacing w:before="0" w:after="9"/>
-        <w:rPr/>
-      </w:pPr>
-      <w:r>
-        <w:rPr/>
-        <w:t>2. What is the significance of Lokoja regarding two major rivers in Nigeria?</w:t>
-      </w:r>
-    </w:p>
-    <w:p>
-      <w:pPr>
-        <w:pStyle w:val="Normal"/>
-        <w:spacing w:before="0" w:after="9"/>
-        <w:rPr/>
-      </w:pPr>
-      <w:r>
-        <w:rPr/>
-        <w:t>3. Mention two ways historical sites are important to nations.</w:t>
-      </w:r>
-    </w:p>
-    <w:p>
-      <w:pPr>
-        <w:pStyle w:val="Normal"/>
-        <w:spacing w:before="0" w:after="9"/>
-        <w:rPr/>
-      </w:pPr>
-      <w:r>
-        <w:rPr/>
-        <w:t>4. Where do the Urhobo people primarily reside in Nigeria?</w:t>
-      </w:r>
-    </w:p>
-    <w:p>
-      <w:pPr>
-        <w:pStyle w:val="Normal"/>
-        <w:spacing w:before="0" w:after="160"/>
-        <w:rPr/>
-      </w:pPr>
-      <w:r>
-        <w:rPr/>
-        <w:t>5. What is the origin of the Awori people according to historical accounts?</w:t>
+        <w:t xml:space="preserve">Section C</w:t>
+      </w:r>
+    </w:p>
+    <w:p>
+      <w:pPr>
+        <w:spacing w:after="9"/>
+      </w:pPr>
+      <w:r>
+        <w:t xml:space="preserve">Answer the following questions concisely.</w:t>
+      </w:r>
+    </w:p>
+    <w:p>
+      <w:pPr>
+        <w:spacing w:after="9"/>
+      </w:pPr>
+      <w:r>
+        <w:t xml:space="preserve">1. Name two examples of historical features and sites in Nigeria that are mountains.</w:t>
+      </w:r>
+    </w:p>
+    <w:p>
+      <w:pPr>
+        <w:spacing w:after="9"/>
+      </w:pPr>
+      <w:r>
+        <w:t xml:space="preserve">2. List three major Urhobo towns or cities located in Delta state.</w:t>
+      </w:r>
+    </w:p>
+    <w:p>
+      <w:pPr>
+        <w:spacing w:after="9"/>
+      </w:pPr>
+      <w:r>
+        <w:t xml:space="preserve">3. State two major tribes found in Yala local government area, other than the Yala.</w:t>
+      </w:r>
+    </w:p>
+    <w:p>
+      <w:pPr>
+        <w:spacing w:after="9"/>
+      </w:pPr>
+      <w:r>
+        <w:t xml:space="preserve">4. Identify two rivers mentioned as major historical features and sites in Nigeria.</w:t>
+      </w:r>
+    </w:p>
+    <w:p>
+      <w:pPr>
+        <w:spacing w:after="9"/>
+      </w:pPr>
+      <w:r>
+        <w:t xml:space="preserve">5. Mention two lakes found in Nigeria.</w:t>
       </w:r>
     </w:p>
     <w:p>
       <w:pPr>
         <w:sectPr>
           <w:type w:val="continuous"/>
-          <w:pgSz w:w="11906" w:h="16838"/>
-          <w:pgMar w:left="709" w:right="709" w:gutter="0" w:header="0" w:top="737" w:footer="709" w:bottom="766"/>
+          <w:pgSz w:w="11909" w:h="16834"/>
+          <w:pgMar w:left="389" w:right="389" w:gutter="0" w:header="0" w:top="389" w:footer="389" w:bottom="446"/>
           <w:cols w:num="2" w:space="566" w:equalWidth="true" w:sep="true"/>
           <w:formProt w:val="false"/>
           <w:textDirection w:val="lrTb"/>
@@ -841,25 +743,21 @@
         <w:pStyle w:val="Normal"/>
         <w:widowControl/>
         <w:suppressAutoHyphens w:val="true"/>
-        <w:overflowPunct w:val="true"/>
+        <w:overflowPunct w:val="false"/>
         <w:bidi w:val="0"/>
         <w:spacing w:lineRule="auto" w:line="360" w:before="0" w:after="160"/>
         <w:ind w:right="6"/>
         <w:jc w:val="left"/>
-        <w:rPr>
-          <w:rFonts w:ascii="Comic Sans MS" w:hAnsi="Comic Sans MS"/>
-        </w:rPr>
-      </w:pPr>
-      <w:r>
-        <w:rPr>
-          <w:rFonts w:ascii="Comic Sans MS" w:hAnsi="Comic Sans MS"/>
-        </w:rPr>
+        <w:rPr/>
+      </w:pPr>
+      <w:r>
+        <w:rPr/>
       </w:r>
     </w:p>
     <w:sectPr>
       <w:type w:val="continuous"/>
-      <w:pgSz w:w="11906" w:h="16838"/>
-      <w:pgMar w:left="709" w:right="709" w:gutter="0" w:header="0" w:top="737" w:footer="709" w:bottom="766"/>
+      <w:pgSz w:w="11909" w:h="16834"/>
+      <w:pgMar w:left="389" w:right="389" w:gutter="0" w:header="0" w:top="389" w:footer="389" w:bottom="446"/>
       <w:formProt w:val="false"/>
       <w:textDirection w:val="lrTb"/>
       <w:docGrid w:type="default" w:linePitch="360" w:charSpace="4096"/>
@@ -934,7 +832,7 @@
     <w:pPr>
       <w:widowControl/>
       <w:suppressAutoHyphens w:val="true"/>
-      <w:overflowPunct w:val="true"/>
+      <w:overflowPunct w:val="false"/>
       <w:bidi w:val="0"/>
       <w:spacing w:lineRule="auto" w:line="360" w:before="0" w:after="160"/>
       <w:ind w:right="6"/>
@@ -1158,7 +1056,7 @@
     <w:pPr>
       <w:widowControl/>
       <w:suppressAutoHyphens w:val="true"/>
-      <w:overflowPunct w:val="true"/>
+      <w:overflowPunct w:val="false"/>
       <w:bidi w:val="0"/>
       <w:spacing w:lineRule="auto" w:line="276" w:before="0" w:after="200"/>
       <w:jc w:val="left"/>

--- a/files/output/g4/h.docx
+++ b/files/output/g4/h.docx
@@ -282,327 +282,351 @@
         <w:spacing w:after="9"/>
       </w:pPr>
       <w:r>
-        <w:t xml:space="preserve">Choose the best option or fill in the blank for the following questions.</w:t>
-      </w:r>
-    </w:p>
-    <w:p>
-      <w:pPr>
-        <w:spacing w:after="9"/>
-      </w:pPr>
-      <w:r>
-        <w:t xml:space="preserve">1. Zuma Rock is located in which Nigerian state (a) Kaduna (b) Niger (c) Plateau</w:t>
-      </w:r>
-    </w:p>
-    <w:p>
-      <w:pPr>
-        <w:spacing w:after="9"/>
-      </w:pPr>
-      <w:r>
-        <w:t xml:space="preserve">2. Zuma Rock is referred to as the "_" to Abuja from Suleja (a) Gateway (b) Landmark (c) Entrance</w:t>
-      </w:r>
-    </w:p>
-    <w:p>
-      <w:pPr>
-        <w:spacing w:after="9"/>
-      </w:pPr>
-      <w:r>
-        <w:t xml:space="preserve">3. Dimlang rock can be found in the Shebshi mountains in which state (a) Taraba (b) Adamawa (c) Plateau</w:t>
-      </w:r>
-    </w:p>
-    <w:p>
-      <w:pPr>
-        <w:spacing w:after="9"/>
-      </w:pPr>
-      <w:r>
-        <w:t xml:space="preserve">4. The highest point of Dimlang rock reaches a height of _ metres (a) 725 (b) 2,042 (c) 6,053</w:t>
-      </w:r>
-    </w:p>
-    <w:p>
-      <w:pPr>
-        <w:spacing w:after="9"/>
-      </w:pPr>
-      <w:r>
-        <w:t xml:space="preserve">5. Historical records reveal that the Urhobo people were emigrants from _ (a) Ile-Ife (b) Benin (c) Songhai</w:t>
-      </w:r>
-    </w:p>
-    <w:p>
-      <w:pPr>
-        <w:spacing w:after="9"/>
-      </w:pPr>
-      <w:r>
-        <w:t xml:space="preserve">6. The Urhobo people are located in Southern Nigeria, near the Northwestern _ Delta (a) Cross (b) Benue (c) Niger</w:t>
-      </w:r>
-    </w:p>
-    <w:p>
-      <w:pPr>
-        <w:spacing w:after="9"/>
-      </w:pPr>
-      <w:r>
-        <w:t xml:space="preserve">7. The Urhobos are the major ethnic group in which Nigerian state (a) Edo (b) Delta (c) Bayelsa</w:t>
-      </w:r>
-    </w:p>
-    <w:p>
-      <w:pPr>
-        <w:spacing w:after="9"/>
-      </w:pPr>
-      <w:r>
-        <w:t xml:space="preserve">8. The word Urhobo refers to a group of people rather than a _ (a) language (b) territory (c) culture</w:t>
-      </w:r>
-    </w:p>
-    <w:p>
-      <w:pPr>
-        <w:spacing w:after="9"/>
-      </w:pPr>
-      <w:r>
-        <w:t xml:space="preserve">9. The Urhobo people have social and cultural relations with the _ people of Nigeria (a) Hausa (b) Edo-Edo (c) Yoruba</w:t>
-      </w:r>
-    </w:p>
-    <w:p>
-      <w:pPr>
-        <w:spacing w:after="9"/>
-      </w:pPr>
-      <w:r>
-        <w:t xml:space="preserve">10. The neighbours of the Urhobo to the north are the _ (a) Isoko (b) Itsekiri (c) Edo, Binin</w:t>
-      </w:r>
-    </w:p>
-    <w:p>
-      <w:pPr>
-        <w:spacing w:after="9"/>
-      </w:pPr>
-      <w:r>
-        <w:t xml:space="preserve">11. Yala is a local government Area in which Nigerian state (a) Benue (b) Cross River (c) Ebonyi</w:t>
-      </w:r>
-    </w:p>
-    <w:p>
-      <w:pPr>
-        <w:spacing w:after="9"/>
-      </w:pPr>
-      <w:r>
-        <w:t xml:space="preserve">12. The headquarters of Yala LGA is in _ town (a) Okuku (b) Okpoma (c) Ugaga</w:t>
-      </w:r>
-    </w:p>
-    <w:p>
-      <w:pPr>
-        <w:spacing w:after="9"/>
-      </w:pPr>
-      <w:r>
-        <w:t xml:space="preserve">13. Yala LGA is blessed with abundant _ deposit (a) gold (b) salt (c) crude oil</w:t>
-      </w:r>
-    </w:p>
-    <w:p>
-      <w:pPr>
-        <w:spacing w:after="9"/>
-      </w:pPr>
-      <w:r>
-        <w:t xml:space="preserve">14. Kaduna River comes from Jos in which state (a) Kaduna (b) Niger (c) Plateau</w:t>
-      </w:r>
-    </w:p>
-    <w:p>
-      <w:pPr>
-        <w:spacing w:after="9"/>
-      </w:pPr>
-      <w:r>
-        <w:t xml:space="preserve">15. In the native language of Hausa, Kaduna means _ (a) river (b) crocodile (c) mountain</w:t>
-      </w:r>
-    </w:p>
-    <w:p>
-      <w:pPr>
-        <w:spacing w:after="9"/>
-      </w:pPr>
-      <w:r>
-        <w:t xml:space="preserve">16. Kaduna River flows for _ kilometres (a) 489 (b) 550 (c) 4000</w:t>
-      </w:r>
-    </w:p>
-    <w:p>
-      <w:pPr>
-        <w:spacing w:after="9"/>
-      </w:pPr>
-      <w:r>
-        <w:t xml:space="preserve">17. River Benue is the _ longest river in Nigeria (a) first (b) second (c) third</w:t>
-      </w:r>
-    </w:p>
-    <w:p>
-      <w:pPr>
-        <w:spacing w:after="9"/>
-      </w:pPr>
-      <w:r>
-        <w:t xml:space="preserve">18. River Benue rises in the Adamawa plateau of _ (a) Nigeria (b) Cameroon (c) Chad</w:t>
-      </w:r>
-    </w:p>
-    <w:p>
-      <w:pPr>
-        <w:spacing w:after="9"/>
-      </w:pPr>
-      <w:r>
-        <w:t xml:space="preserve">19. River Benue meets the Niger River at _ (a) Makurdi (b) Ibi (c) Lokoja</w:t>
-      </w:r>
-    </w:p>
-    <w:p>
-      <w:pPr>
-        <w:spacing w:after="9"/>
-      </w:pPr>
-      <w:r>
-        <w:t xml:space="preserve">20. Shere hills are located in which Nigerian state (a) Plateau (b) Ondo (c) Oyo</w:t>
-      </w:r>
-    </w:p>
-    <w:p>
-      <w:pPr>
-        <w:spacing w:after="9"/>
-      </w:pPr>
-      <w:r>
-        <w:t xml:space="preserve">21. Idanre Hill is located in _ state (a) Ekiti (b) Ondo (c) Ogun</w:t>
-      </w:r>
-    </w:p>
-    <w:p>
-      <w:pPr>
-        <w:spacing w:after="9"/>
-      </w:pPr>
-      <w:r>
-        <w:t xml:space="preserve">22. Idanre Hill includes cultural sites such as Owa's palace and _ (a) Zuma Rock (b) Shrines (c) Aso Rock</w:t>
-      </w:r>
-    </w:p>
-    <w:p>
-      <w:pPr>
-        <w:spacing w:after="9"/>
-      </w:pPr>
-      <w:r>
-        <w:t xml:space="preserve">23. Akilu Hill is found in Eruwa in Ibarapa East local government of _ state (a) Oyo (b) Ogun (c) Osun</w:t>
-      </w:r>
-    </w:p>
-    <w:p>
-      <w:pPr>
-        <w:spacing w:after="9"/>
-      </w:pPr>
-      <w:r>
-        <w:t xml:space="preserve">24. Aso Rock is a large rock located on the outskirts of _ (a) Lagos (b) Abuja (c) Port Harcourt</w:t>
-      </w:r>
-    </w:p>
-    <w:p>
-      <w:pPr>
-        <w:spacing w:after="9"/>
-      </w:pPr>
-      <w:r>
-        <w:t xml:space="preserve">25. The animal, two-day festival called 'ohworo' takes place in _ (a) Warri (b) Eruwreni (c) Sapele</w:t>
-      </w:r>
-    </w:p>
-    <w:p>
-      <w:pPr>
-        <w:spacing w:after="9"/>
-      </w:pPr>
-      <w:r>
-        <w:t xml:space="preserve">26. Majority of the Urhobo people can be found in _ state (a) Edo (b) Bayelsa (c) Delta</w:t>
-      </w:r>
-    </w:p>
-    <w:p>
-      <w:pPr>
-        <w:spacing w:after="9"/>
-      </w:pPr>
-      <w:r>
-        <w:t xml:space="preserve">27. A historical site is any building site landscape or structure that has attracted local, regional or _ importance (a) national (b) international (c) cultural</w:t>
-      </w:r>
-    </w:p>
-    <w:p>
-      <w:pPr>
-        <w:spacing w:after="9"/>
-      </w:pPr>
-      <w:r>
-        <w:t xml:space="preserve">28. Majority of the Kanuri people can be found in _ state (a) Niger (b) Borno (c) Yobe</w:t>
-      </w:r>
-    </w:p>
-    <w:p>
-      <w:pPr>
-        <w:spacing w:after="9"/>
-      </w:pPr>
-      <w:r>
-        <w:t xml:space="preserve">29. The Zuru people are grouped into _ categories (a) two (b) three (c) four</w:t>
-      </w:r>
-    </w:p>
-    <w:p>
-      <w:pPr>
-        <w:spacing w:after="9"/>
-      </w:pPr>
-      <w:r>
-        <w:t xml:space="preserve">30. Zuru is a local government area in _ state (a) Sokoto (b) Kebbi (c) Zamfara</w:t>
-      </w:r>
-    </w:p>
-    <w:p>
-      <w:pPr>
-        <w:spacing w:after="9"/>
-      </w:pPr>
-      <w:r>
-        <w:t xml:space="preserve">31. River Niger is the _ longest river in Nigeria (a) first (b) second (c) third</w:t>
-      </w:r>
-    </w:p>
-    <w:p>
-      <w:pPr>
-        <w:spacing w:after="9"/>
-      </w:pPr>
-      <w:r>
-        <w:t xml:space="preserve">32. The name Nigeria was coined from _ (a) River Benue (b) River Niger (c) River Kaduna</w:t>
-      </w:r>
-    </w:p>
-    <w:p>
-      <w:pPr>
-        <w:spacing w:after="9"/>
-      </w:pPr>
-      <w:r>
-        <w:t xml:space="preserve">33. River Niger is the third longest river in Africa after River Nile and River _ (a) Congo (b) Benue (c) Cross</w:t>
-      </w:r>
-    </w:p>
-    <w:p>
-      <w:pPr>
-        <w:spacing w:after="9"/>
-      </w:pPr>
-      <w:r>
-        <w:t xml:space="preserve">34. Olumo Rock can be found in the ancient city of _ in Ogun state (a) Ijebu-Ode (b) Abeokuta (c) Sagamu</w:t>
-      </w:r>
-    </w:p>
-    <w:p>
-      <w:pPr>
-        <w:spacing w:after="9"/>
-      </w:pPr>
-      <w:r>
-        <w:t xml:space="preserve">35. Olumo Rock served as a tower of strength for the people of _ during times of war (a) Yoruba (b) Egba (c) Hausa</w:t>
-      </w:r>
-    </w:p>
-    <w:p>
-      <w:pPr>
-        <w:spacing w:after="9"/>
-      </w:pPr>
-      <w:r>
-        <w:t xml:space="preserve">36. Cross River comes from _ (a) Nigeria (b) Cameroon (c) Chad</w:t>
-      </w:r>
-    </w:p>
-    <w:p>
-      <w:pPr>
-        <w:spacing w:after="9"/>
-      </w:pPr>
-      <w:r>
-        <w:t xml:space="preserve">37. The Ogun River is crossed by the Ikere George Dam in Iseyin local government of _ state (a) Ogun (b) Oyo (c) Osun</w:t>
-      </w:r>
-    </w:p>
-    <w:p>
-      <w:pPr>
-        <w:spacing w:after="9"/>
-      </w:pPr>
-      <w:r>
-        <w:t xml:space="preserve">38. The Awori people are a subgroup of the _ ethnic group (a) Edo (b) Hausa (c) Yoruba</w:t>
-      </w:r>
-    </w:p>
-    <w:p>
-      <w:pPr>
-        <w:spacing w:after="9"/>
-      </w:pPr>
-      <w:r>
-        <w:t xml:space="preserve">39. The migration of the Awori is often linked to Olofin, a descendant of _ (a) Oduduwa (b) Oba (c) Alaafin</w:t>
-      </w:r>
-    </w:p>
-    <w:p>
-      <w:pPr>
-        <w:spacing w:after="9"/>
-      </w:pPr>
-      <w:r>
-        <w:t xml:space="preserve">40. The Kanuri people are descendants of the ruling Sayfawa family of the _ Empire (a) Oyo (b) Benin (c) Kanem Borno</w:t>
+        <w:t xml:space="preserve">Major Historical Features and Sites in Nigeria</w:t>
+      </w:r>
+    </w:p>
+    <w:p>
+      <w:pPr>
+        <w:spacing w:after="9"/>
+      </w:pPr>
+      <w:r>
+        <w:t xml:space="preserve">1. Zuma Rock is located in Mandalla, _ State (a) Kaduna (b) Niger (c) Plateau</w:t>
+      </w:r>
+    </w:p>
+    <w:p>
+      <w:pPr>
+        <w:spacing w:after="9"/>
+      </w:pPr>
+      <w:r>
+        <w:t xml:space="preserve">2. Zuma Rock rises _ metres above its surroundings (a) 725 (b) 2379 (c) 400</w:t>
+      </w:r>
+    </w:p>
+    <w:p>
+      <w:pPr>
+        <w:spacing w:after="9"/>
+      </w:pPr>
+      <w:r>
+        <w:t xml:space="preserve">3. Dimlang rock can be found in the Shebshi mountains in _ state (a) Taraba (b) Adamawa (c) Plateau</w:t>
+      </w:r>
+    </w:p>
+    <w:p>
+      <w:pPr>
+        <w:spacing w:after="9"/>
+      </w:pPr>
+      <w:r>
+        <w:t xml:space="preserve">4. The highest point of Dimlang rock reaches a height of _ metres (a) 725 (b) 2042 (c) 6053</w:t>
+      </w:r>
+    </w:p>
+    <w:p>
+      <w:pPr>
+        <w:spacing w:after="9"/>
+      </w:pPr>
+      <w:r>
+        <w:t xml:space="preserve">5. Shere hills are located in _ state (a) Ondo (b) Plateau (c) Oyo</w:t>
+      </w:r>
+    </w:p>
+    <w:p>
+      <w:pPr>
+        <w:spacing w:after="9"/>
+      </w:pPr>
+      <w:r>
+        <w:t xml:space="preserve">6. Idanre Hill is located in _ state (a) Ondo (b) Ekiti (c) Imo</w:t>
+      </w:r>
+    </w:p>
+    <w:p>
+      <w:pPr>
+        <w:spacing w:after="9"/>
+      </w:pPr>
+      <w:r>
+        <w:t xml:space="preserve">7. Owa's palace and Shrines are cultural sites found at _ Hill (a) Akilu (b) Idanre (c) Olumo</w:t>
+      </w:r>
+    </w:p>
+    <w:p>
+      <w:pPr>
+        <w:spacing w:after="9"/>
+      </w:pPr>
+      <w:r>
+        <w:t xml:space="preserve">8. Akilu Hill is found in Eruwa in _ state (a) Ogun (b) Oyo (c) Delta</w:t>
+      </w:r>
+    </w:p>
+    <w:p>
+      <w:pPr>
+        <w:spacing w:after="9"/>
+      </w:pPr>
+      <w:r>
+        <w:t xml:space="preserve">9. Aso Rock is a large rock located on the outskirts of _ (a) Lagos (b) Abuja (c) Jos</w:t>
+      </w:r>
+    </w:p>
+    <w:p>
+      <w:pPr>
+        <w:spacing w:after="9"/>
+      </w:pPr>
+      <w:r>
+        <w:t xml:space="preserve">10. The word "Aso" in the Asokoro ethnic group's native language means _ (a) rock (b) victorious (c) mountain</w:t>
+      </w:r>
+    </w:p>
+    <w:p>
+      <w:pPr>
+        <w:spacing w:after="9"/>
+      </w:pPr>
+      <w:r>
+        <w:t xml:space="preserve">11. A monolith is a single great stone that is usually tall and _ (a) wide (b) narrow (c) flat</w:t>
+      </w:r>
+    </w:p>
+    <w:p>
+      <w:pPr>
+        <w:spacing w:after="9"/>
+      </w:pPr>
+      <w:r>
+        <w:t xml:space="preserve">12. The Nigeria Supreme Court is situated close to _ (a) Olumo Rock (b) Zuma Rock (c) Aso Rock</w:t>
+      </w:r>
+    </w:p>
+    <w:p>
+      <w:pPr>
+        <w:spacing w:after="9"/>
+      </w:pPr>
+      <w:r>
+        <w:t xml:space="preserve">13. Olumo Rock served as a tower of strength for the people of _ (a) Egba (b) Yoruba (c) Hausa</w:t>
+      </w:r>
+    </w:p>
+    <w:p>
+      <w:pPr>
+        <w:spacing w:after="9"/>
+      </w:pPr>
+      <w:r>
+        <w:t xml:space="preserve">14. The hunter who discovered Olumo Rock was called _ (a) Olofin (b) Adagba (c) Oduduwa</w:t>
+      </w:r>
+    </w:p>
+    <w:p>
+      <w:pPr>
+        <w:spacing w:after="9"/>
+      </w:pPr>
+      <w:r>
+        <w:t xml:space="preserve">Rivers</w:t>
+      </w:r>
+    </w:p>
+    <w:p>
+      <w:pPr>
+        <w:spacing w:after="9"/>
+      </w:pPr>
+      <w:r>
+        <w:t xml:space="preserve">15. Kaduna River originates from Jos in _ state (a) Kaduna (b) Niger (c) Plateau</w:t>
+      </w:r>
+    </w:p>
+    <w:p>
+      <w:pPr>
+        <w:spacing w:after="9"/>
+      </w:pPr>
+      <w:r>
+        <w:t xml:space="preserve">16. In the Hausa language, Kaduna means _ (a) river (b) crocodile (c) mountain</w:t>
+      </w:r>
+    </w:p>
+    <w:p>
+      <w:pPr>
+        <w:spacing w:after="9"/>
+      </w:pPr>
+      <w:r>
+        <w:t xml:space="preserve">17. The Kaduna River flows for _ kilometres (a) 4000 (b) 550 (c) 489</w:t>
+      </w:r>
+    </w:p>
+    <w:p>
+      <w:pPr>
+        <w:spacing w:after="9"/>
+      </w:pPr>
+      <w:r>
+        <w:t xml:space="preserve">18. River Benue is the _ longest river in Nigeria (a) first (b) second (c) third</w:t>
+      </w:r>
+    </w:p>
+    <w:p>
+      <w:pPr>
+        <w:spacing w:after="9"/>
+      </w:pPr>
+      <w:r>
+        <w:t xml:space="preserve">19. River Benue rises in the _ plateau of Cameroon (a) Jos (b) Adamawa (c) Shere</w:t>
+      </w:r>
+    </w:p>
+    <w:p>
+      <w:pPr>
+        <w:spacing w:after="9"/>
+      </w:pPr>
+      <w:r>
+        <w:t xml:space="preserve">20. Lokoja is referred to as the confluence state because River Benue meets the _ River there (a) Kaduna (b) Cross (c) Niger</w:t>
+      </w:r>
+    </w:p>
+    <w:p>
+      <w:pPr>
+        <w:spacing w:after="9"/>
+      </w:pPr>
+      <w:r>
+        <w:t xml:space="preserve">21. River Niger is the _ longest river in Nigeria and West Africa (a) first (b) second (c) third</w:t>
+      </w:r>
+    </w:p>
+    <w:p>
+      <w:pPr>
+        <w:spacing w:after="9"/>
+      </w:pPr>
+      <w:r>
+        <w:t xml:space="preserve">22. The name Nigeria was coined from _ (a) River Benue (b) River Niger (c) Lake Chad</w:t>
+      </w:r>
+    </w:p>
+    <w:p>
+      <w:pPr>
+        <w:spacing w:after="9"/>
+      </w:pPr>
+      <w:r>
+        <w:t xml:space="preserve">23. River Niger is the third longest river in Africa after River Nile and River _ (a) Congo (b) Benue (c) Kaduna</w:t>
+      </w:r>
+    </w:p>
+    <w:p>
+      <w:pPr>
+        <w:spacing w:after="9"/>
+      </w:pPr>
+      <w:r>
+        <w:t xml:space="preserve">24. Cross River originates from _ (a) Nigeria (b) Cameroon (c) Plateau</w:t>
+      </w:r>
+    </w:p>
+    <w:p>
+      <w:pPr>
+        <w:spacing w:after="9"/>
+      </w:pPr>
+      <w:r>
+        <w:t xml:space="preserve">25. The Ogun River is crossed by the Ikere George Dam in Iseyin local government of _ state (a) Ogun (b) Oyo (c) Lagos</w:t>
+      </w:r>
+    </w:p>
+    <w:p>
+      <w:pPr>
+        <w:spacing w:after="9"/>
+      </w:pPr>
+      <w:r>
+        <w:t xml:space="preserve">Lakes</w:t>
+      </w:r>
+    </w:p>
+    <w:p>
+      <w:pPr>
+        <w:spacing w:after="9"/>
+      </w:pPr>
+      <w:r>
+        <w:t xml:space="preserve">26. Lagos lagoon is a natural lake located in _ (a) Imo (b) Enugu (c) Lagos</w:t>
+      </w:r>
+    </w:p>
+    <w:p>
+      <w:pPr>
+        <w:spacing w:after="9"/>
+      </w:pPr>
+      <w:r>
+        <w:t xml:space="preserve">27. Oguta Lake is located in _ state (a) Abia (b) Imo (c) Taraba</w:t>
+      </w:r>
+    </w:p>
+    <w:p>
+      <w:pPr>
+        <w:spacing w:after="9"/>
+      </w:pPr>
+      <w:r>
+        <w:t xml:space="preserve">28. Tombo Lake is located in _ state (a) Imo (b) Enugu (c) Abia</w:t>
+      </w:r>
+    </w:p>
+    <w:p>
+      <w:pPr>
+        <w:spacing w:after="9"/>
+      </w:pPr>
+      <w:r>
+        <w:t xml:space="preserve">29. Ekwu Lake is found in _ state (a) Abia (b) Borno (c) Ekiti</w:t>
+      </w:r>
+    </w:p>
+    <w:p>
+      <w:pPr>
+        <w:spacing w:after="9"/>
+      </w:pPr>
+      <w:r>
+        <w:t xml:space="preserve">30. Adale Lake is located in _ state (a) Abia (b) Borno (c) Ekiti</w:t>
+      </w:r>
+    </w:p>
+    <w:p>
+      <w:pPr>
+        <w:spacing w:after="9"/>
+      </w:pPr>
+      <w:r>
+        <w:t xml:space="preserve">31. Egbe reservoir is located in _ state (a) Abia (b) Borno (c) Ekiti</w:t>
+      </w:r>
+    </w:p>
+    <w:p>
+      <w:pPr>
+        <w:spacing w:after="9"/>
+      </w:pPr>
+      <w:r>
+        <w:t xml:space="preserve">32. Peli-yolka Lake is found in _ state (a) Taraba (b) Borno (c) Ekiti</w:t>
+      </w:r>
+    </w:p>
+    <w:p>
+      <w:pPr>
+        <w:spacing w:after="9"/>
+      </w:pPr>
+      <w:r>
+        <w:t xml:space="preserve">33. Bob-Erie Lake is located in _ state (a) Abia (b) Borno (c) Ekiti</w:t>
+      </w:r>
+    </w:p>
+    <w:p>
+      <w:pPr>
+        <w:spacing w:after="9"/>
+      </w:pPr>
+      <w:r>
+        <w:t xml:space="preserve">34. Lake Chad is located in the North Eastern part of Nigeria and also covers part of _ (a) Niger (b) Cameroon (c) Chad</w:t>
+      </w:r>
+    </w:p>
+    <w:p>
+      <w:pPr>
+        <w:spacing w:after="9"/>
+      </w:pPr>
+      <w:r>
+        <w:t xml:space="preserve">Some Nigerian Peoples</w:t>
+      </w:r>
+    </w:p>
+    <w:p>
+      <w:pPr>
+        <w:spacing w:after="9"/>
+      </w:pPr>
+      <w:r>
+        <w:t xml:space="preserve">35. The Urhobo people were emigrates from _ (a) Ile-Ife (b) Benin (c) Songhai</w:t>
+      </w:r>
+    </w:p>
+    <w:p>
+      <w:pPr>
+        <w:spacing w:after="9"/>
+      </w:pPr>
+      <w:r>
+        <w:t xml:space="preserve">36. The Urhobos are the major ethnic group in _ state (a) Edo (b) Bayelsa (c) Delta</w:t>
+      </w:r>
+    </w:p>
+    <w:p>
+      <w:pPr>
+        <w:spacing w:after="9"/>
+      </w:pPr>
+      <w:r>
+        <w:t xml:space="preserve">37. The Urhobo territory consists of evergreen forests with many _ trees (a) mango (b) oil palm (c) cocoa</w:t>
+      </w:r>
+    </w:p>
+    <w:p>
+      <w:pPr>
+        <w:spacing w:after="9"/>
+      </w:pPr>
+      <w:r>
+        <w:t xml:space="preserve">38. The Isoko people are neighbors to the Urhobo to the _ (a) south east (b) west (c) north</w:t>
+      </w:r>
+    </w:p>
+    <w:p>
+      <w:pPr>
+        <w:spacing w:after="9"/>
+      </w:pPr>
+      <w:r>
+        <w:t xml:space="preserve">39. The 'ohworo' festival takes place in Eruwreni, the southern part of the _ land (a) Kanuri (b) Urhobo (c) Zuru</w:t>
+      </w:r>
+    </w:p>
+    <w:p>
+      <w:pPr>
+        <w:spacing w:after="9"/>
+      </w:pPr>
+      <w:r>
+        <w:t xml:space="preserve">40. Majority of the Urhobo people can be found in _ state (a) Edo (b) Bayelsa (c) Delta</w:t>
       </w:r>
     </w:p>
     <w:p>
@@ -622,47 +646,39 @@
         <w:spacing w:after="9"/>
       </w:pPr>
       <w:r>
-        <w:t xml:space="preserve">Provide a short answer for each question.</w:t>
-      </w:r>
-    </w:p>
-    <w:p>
-      <w:pPr>
-        <w:spacing w:after="9"/>
-      </w:pPr>
-      <w:r>
-        <w:t xml:space="preserve">1. The Urhobo people left Udo in search of more peaceful _________</w:t>
-      </w:r>
-    </w:p>
-    <w:p>
-      <w:pPr>
-        <w:spacing w:after="9"/>
-      </w:pPr>
-      <w:r>
-        <w:t xml:space="preserve">2. The dominant tribe in Yala local government area is the _________</w:t>
-      </w:r>
-    </w:p>
-    <w:p>
-      <w:pPr>
-        <w:spacing w:after="9"/>
-      </w:pPr>
-      <w:r>
-        <w:t xml:space="preserve">3. Lokoja is referred to as the _________ state.</w:t>
-      </w:r>
-    </w:p>
-    <w:p>
-      <w:pPr>
-        <w:spacing w:after="9"/>
-      </w:pPr>
-      <w:r>
-        <w:t xml:space="preserve">4. The spiritual home of the Awori is considered to be _________</w:t>
-      </w:r>
-    </w:p>
-    <w:p>
-      <w:pPr>
-        <w:spacing w:after="9"/>
-      </w:pPr>
-      <w:r>
-        <w:t xml:space="preserve">5. The name Kanuri is from the combination of two Kanuri words: 'Ka' which means 'stick' and an Arabic word 'nur' or 'nuri' which means '_________'.</w:t>
+        <w:t xml:space="preserve">1. What is the name of the rock referred to as the "Gateway" to Abuja? _________</w:t>
+      </w:r>
+    </w:p>
+    <w:p>
+      <w:pPr>
+        <w:spacing w:after="9"/>
+      </w:pPr>
+      <w:r>
+        <w:t xml:space="preserve">2. Which ethnic group is the major one in Delta state? _________</w:t>
+      </w:r>
+    </w:p>
+    <w:p>
+      <w:pPr>
+        <w:spacing w:after="9"/>
+      </w:pPr>
+      <w:r>
+        <w:t xml:space="preserve">3. What is the name of the second most populated LGA in Cross River state? _________</w:t>
+      </w:r>
+    </w:p>
+    <w:p>
+      <w:pPr>
+        <w:spacing w:after="9"/>
+      </w:pPr>
+      <w:r>
+        <w:t xml:space="preserve">4. What is the name of the longest river in Nigeria and West Africa? _________</w:t>
+      </w:r>
+    </w:p>
+    <w:p>
+      <w:pPr>
+        <w:spacing w:after="9"/>
+      </w:pPr>
+      <w:r>
+        <w:t xml:space="preserve">5. Which state is Oguta Lake located in? _________</w:t>
       </w:r>
     </w:p>
     <w:p>
@@ -682,47 +698,39 @@
         <w:spacing w:after="9"/>
       </w:pPr>
       <w:r>
-        <w:t xml:space="preserve">Answer the following questions concisely.</w:t>
-      </w:r>
-    </w:p>
-    <w:p>
-      <w:pPr>
-        <w:spacing w:after="9"/>
-      </w:pPr>
-      <w:r>
-        <w:t xml:space="preserve">1. Name two examples of historical features and sites in Nigeria that are mountains.</w:t>
-      </w:r>
-    </w:p>
-    <w:p>
-      <w:pPr>
-        <w:spacing w:after="9"/>
-      </w:pPr>
-      <w:r>
-        <w:t xml:space="preserve">2. List three major Urhobo towns or cities located in Delta state.</w:t>
-      </w:r>
-    </w:p>
-    <w:p>
-      <w:pPr>
-        <w:spacing w:after="9"/>
-      </w:pPr>
-      <w:r>
-        <w:t xml:space="preserve">3. State two major tribes found in Yala local government area, other than the Yala.</w:t>
-      </w:r>
-    </w:p>
-    <w:p>
-      <w:pPr>
-        <w:spacing w:after="9"/>
-      </w:pPr>
-      <w:r>
-        <w:t xml:space="preserve">4. Identify two rivers mentioned as major historical features and sites in Nigeria.</w:t>
-      </w:r>
-    </w:p>
-    <w:p>
-      <w:pPr>
-        <w:spacing w:after="9"/>
-      </w:pPr>
-      <w:r>
-        <w:t xml:space="preserve">5. Mention two lakes found in Nigeria.</w:t>
+        <w:t xml:space="preserve">1. Name two examples of historical features and sites in Nigeria.</w:t>
+      </w:r>
+    </w:p>
+    <w:p>
+      <w:pPr>
+        <w:spacing w:after="9"/>
+      </w:pPr>
+      <w:r>
+        <w:t xml:space="preserve">2. State one importance of historical sites.</w:t>
+      </w:r>
+    </w:p>
+    <w:p>
+      <w:pPr>
+        <w:spacing w:after="9"/>
+      </w:pPr>
+      <w:r>
+        <w:t xml:space="preserve">3. Name two major tribes in Yala local government area.</w:t>
+      </w:r>
+    </w:p>
+    <w:p>
+      <w:pPr>
+        <w:spacing w:after="9"/>
+      </w:pPr>
+      <w:r>
+        <w:t xml:space="preserve">4. Name two lakes found in Nigeria.</w:t>
+      </w:r>
+    </w:p>
+    <w:p>
+      <w:pPr>
+        <w:spacing w:after="9"/>
+      </w:pPr>
+      <w:r>
+        <w:t xml:space="preserve">5. What is the spiritual home of the Awori people?</w:t>
       </w:r>
     </w:p>
     <w:p>
